--- a/Memoria.docx
+++ b/Memoria.docx
@@ -16,6 +16,9 @@
       </w:r>
       <w:r>
         <w:t xml:space="preserve"> las operaciones </w:t>
+      </w:r>
+      <w:r>
+        <w:t xml:space="preserve">de paso de </w:t>
       </w:r>
       <w:r>
         <w:t>una Orilla a otra</w:t>
@@ -155,6 +158,151 @@
       <w:r>
         <w:t>MC2 – 4 Misioneros, 4 Caníbales y una barca de 2 plazas</w:t>
       </w:r>
+    </w:p>
+    <w:p>
+      <w:r>
+        <w:t>Se ha realizado el cálculo teórico del problema con 4 misioneros, 4 caníbales y una barca de 2 plazas</w:t>
+      </w:r>
+      <w:r>
+        <w:t>, resultando en todas las búsquedas de nodos un estado cíclico, ya que se alcanza de forma irremediable nodos en los que hay más caníbales que misioneros en la misma orilla</w:t>
+      </w:r>
+      <w:r>
+        <w:t>.</w:t>
+      </w:r>
+    </w:p>
+    <w:p>
+      <w:pPr>
+        <w:pStyle w:val="Ttulo1"/>
+      </w:pPr>
+      <w:r>
+        <w:t>MC3 – 5 Misioneros, 5 Caníbales y una barca de 3 plazas</w:t>
+      </w:r>
+    </w:p>
+    <w:p>
+      <w:r>
+        <w:t>Al igual que en MC1, se determina el conjunto de Operaciones y se especifica las restricciones de estas:</w:t>
+      </w:r>
+    </w:p>
+    <w:p>
+      <w:pPr>
+        <w:pStyle w:val="Prrafodelista"/>
+        <w:numPr>
+          <w:ilvl w:val="0"/>
+          <w:numId w:val="2"/>
+        </w:numPr>
+      </w:pPr>
+      <w:r>
+        <w:t>O1: va un caníbal</w:t>
+      </w:r>
+    </w:p>
+    <w:p>
+      <w:pPr>
+        <w:pStyle w:val="Prrafodelista"/>
+        <w:numPr>
+          <w:ilvl w:val="0"/>
+          <w:numId w:val="2"/>
+        </w:numPr>
+      </w:pPr>
+      <w:r>
+        <w:t xml:space="preserve">O2: </w:t>
+      </w:r>
+      <w:r>
+        <w:t>va un misionero</w:t>
+      </w:r>
+    </w:p>
+    <w:p>
+      <w:pPr>
+        <w:pStyle w:val="Prrafodelista"/>
+        <w:numPr>
+          <w:ilvl w:val="0"/>
+          <w:numId w:val="2"/>
+        </w:numPr>
+      </w:pPr>
+      <w:r>
+        <w:t>O3: van 2 misioneros</w:t>
+      </w:r>
+    </w:p>
+    <w:p>
+      <w:pPr>
+        <w:pStyle w:val="Prrafodelista"/>
+        <w:numPr>
+          <w:ilvl w:val="0"/>
+          <w:numId w:val="2"/>
+        </w:numPr>
+      </w:pPr>
+      <w:r>
+        <w:t>O4: van 2 caníbales</w:t>
+      </w:r>
+    </w:p>
+    <w:p>
+      <w:pPr>
+        <w:pStyle w:val="Prrafodelista"/>
+        <w:numPr>
+          <w:ilvl w:val="0"/>
+          <w:numId w:val="2"/>
+        </w:numPr>
+      </w:pPr>
+      <w:r>
+        <w:t>O5: van 1 misionero y caníbal</w:t>
+      </w:r>
+    </w:p>
+    <w:p>
+      <w:pPr>
+        <w:pStyle w:val="Prrafodelista"/>
+        <w:numPr>
+          <w:ilvl w:val="0"/>
+          <w:numId w:val="2"/>
+        </w:numPr>
+      </w:pPr>
+      <w:r>
+        <w:t>O6: van 3 caníbales</w:t>
+      </w:r>
+    </w:p>
+    <w:p>
+      <w:pPr>
+        <w:pStyle w:val="Prrafodelista"/>
+        <w:numPr>
+          <w:ilvl w:val="0"/>
+          <w:numId w:val="2"/>
+        </w:numPr>
+      </w:pPr>
+      <w:r>
+        <w:t>O7: van 3 misioneros</w:t>
+      </w:r>
+    </w:p>
+    <w:p>
+      <w:pPr>
+        <w:pStyle w:val="Prrafodelista"/>
+        <w:numPr>
+          <w:ilvl w:val="0"/>
+          <w:numId w:val="2"/>
+        </w:numPr>
+      </w:pPr>
+      <w:r>
+        <w:t>O8: van 1 misionero y 2 caníbales</w:t>
+      </w:r>
+    </w:p>
+    <w:p>
+      <w:pPr>
+        <w:pStyle w:val="Prrafodelista"/>
+        <w:numPr>
+          <w:ilvl w:val="0"/>
+          <w:numId w:val="2"/>
+        </w:numPr>
+      </w:pPr>
+      <w:r>
+        <w:t>O9: van 2 misioneros y 1 caníbal</w:t>
+      </w:r>
+    </w:p>
+    <w:p>
+      <w:r>
+        <w:t>En cuanto a restricciones, se añade la restricción de que no puede haber más caníbales que misioneros en la barca, descartando automáticamente la operación O8.</w:t>
+      </w:r>
+    </w:p>
+    <w:p>
+      <w:r>
+        <w:t>Por el resto es igual en cálculo y método a MC1.</w:t>
+      </w:r>
       <w:bookmarkStart w:id="0" w:name="_GoBack"/>
       <w:bookmarkEnd w:id="0"/>
     </w:p>
@@ -163,6 +311,7 @@
         <w:pStyle w:val="Ttulo1"/>
       </w:pPr>
       <w:r>
+        <w:lastRenderedPageBreak/>
         <w:t>Tutorial de Instalación de las librerías necesarias</w:t>
       </w:r>
     </w:p>
@@ -207,7 +356,7 @@
                     </pic:cNvPicPr>
                   </pic:nvPicPr>
                   <pic:blipFill>
-                    <a:blip r:embed="rId5">
+                    <a:blip r:embed="rId6">
                       <a:extLst>
                         <a:ext uri="{28A0092B-C50C-407E-A947-70E740481C1C}">
                           <a14:useLocalDpi xmlns:a14="http://schemas.microsoft.com/office/drawing/2010/main" val="0"/>
@@ -265,7 +414,6 @@
         <w:rPr>
           <w:noProof/>
         </w:rPr>
-        <w:lastRenderedPageBreak/>
         <w:drawing>
           <wp:inline distT="0" distB="0" distL="0" distR="0" wp14:anchorId="5B8ADB6B" wp14:editId="791071DB">
             <wp:extent cx="3200400" cy="4857750"/>
@@ -284,7 +432,7 @@
                     </pic:cNvPicPr>
                   </pic:nvPicPr>
                   <pic:blipFill>
-                    <a:blip r:embed="rId6">
+                    <a:blip r:embed="rId7">
                       <a:extLst>
                         <a:ext uri="{28A0092B-C50C-407E-A947-70E740481C1C}">
                           <a14:useLocalDpi xmlns:a14="http://schemas.microsoft.com/office/drawing/2010/main" val="0"/>
@@ -319,6 +467,7 @@
     <w:p/>
     <w:p>
       <w:r>
+        <w:lastRenderedPageBreak/>
         <w:t>Tras esto, se abrirá esta ventana. Seleccione la pestaña “</w:t>
       </w:r>
       <w:proofErr w:type="spellStart"/>
@@ -394,7 +543,7 @@
                     </pic:cNvPicPr>
                   </pic:nvPicPr>
                   <pic:blipFill>
-                    <a:blip r:embed="rId7">
+                    <a:blip r:embed="rId8">
                       <a:extLst>
                         <a:ext uri="{28A0092B-C50C-407E-A947-70E740481C1C}">
                           <a14:useLocalDpi xmlns:a14="http://schemas.microsoft.com/office/drawing/2010/main" val="0"/>
@@ -445,7 +594,6 @@
         <w:rPr>
           <w:noProof/>
         </w:rPr>
-        <w:lastRenderedPageBreak/>
         <w:drawing>
           <wp:inline distT="0" distB="0" distL="0" distR="0" wp14:anchorId="53F0448F" wp14:editId="43830D06">
             <wp:extent cx="5400675" cy="2600325"/>
@@ -464,7 +612,7 @@
                     </pic:cNvPicPr>
                   </pic:nvPicPr>
                   <pic:blipFill>
-                    <a:blip r:embed="rId8">
+                    <a:blip r:embed="rId9">
                       <a:extLst>
                         <a:ext uri="{28A0092B-C50C-407E-A947-70E740481C1C}">
                           <a14:useLocalDpi xmlns:a14="http://schemas.microsoft.com/office/drawing/2010/main" val="0"/>
@@ -516,6 +664,119 @@
 <file path=word/numbering.xml><?xml version="1.0" encoding="utf-8"?>
 <w:numbering xmlns:wpc="http://schemas.microsoft.com/office/word/2010/wordprocessingCanvas" xmlns:cx="http://schemas.microsoft.com/office/drawing/2014/chartex" xmlns:cx1="http://schemas.microsoft.com/office/drawing/2015/9/8/chartex" xmlns:cx2="http://schemas.microsoft.com/office/drawing/2015/10/21/chartex" xmlns:cx3="http://schemas.microsoft.com/office/drawing/2016/5/9/chartex" xmlns:cx4="http://schemas.microsoft.com/office/drawing/2016/5/10/chartex" xmlns:cx5="http://schemas.microsoft.com/office/drawing/2016/5/11/chartex" xmlns:cx6="http://schemas.microsoft.com/office/drawing/2016/5/12/chartex" xmlns:cx7="http://schemas.microsoft.com/office/drawing/2016/5/13/chartex" xmlns:cx8="http://schemas.microsoft.com/office/drawing/2016/5/14/chartex" xmlns:mc="http://schemas.openxmlformats.org/markup-compatibility/2006" xmlns:aink="http://schemas.microsoft.com/office/drawing/2016/ink" xmlns:am3d="http://schemas.microsoft.com/office/drawing/2017/model3d" xmlns:o="urn:schemas-microsoft-com:office:office" xmlns:r="http://schemas.openxmlformats.org/officeDocument/2006/relationships" xmlns:m="http://schemas.openxmlformats.org/officeDocument/2006/math" xmlns:v="urn:schemas-microsoft-com:vml" xmlns:wp14="http://schemas.microsoft.com/office/word/2010/wordprocessingDrawing" xmlns:wp="http://schemas.openxmlformats.org/drawingml/2006/wordprocessingDrawing" xmlns:w10="urn:schemas-microsoft-com:office:word" xmlns:w="http://schemas.openxmlformats.org/wordprocessingml/2006/main" xmlns:w14="http://schemas.microsoft.com/office/word/2010/wordml" xmlns:w15="http://schemas.microsoft.com/office/word/2012/wordml" xmlns:w16cid="http://schemas.microsoft.com/office/word/2016/wordml/cid" xmlns:w16se="http://schemas.microsoft.com/office/word/2015/wordml/symex" xmlns:wpg="http://schemas.microsoft.com/office/word/2010/wordprocessingGroup" xmlns:wpi="http://schemas.microsoft.com/office/word/2010/wordprocessingInk" xmlns:wne="http://schemas.microsoft.com/office/word/2006/wordml" xmlns:wps="http://schemas.microsoft.com/office/word/2010/wordprocessingShape" mc:Ignorable="w14 w15 w16se w16cid wp14">
   <w:abstractNum w:abstractNumId="0" w15:restartNumberingAfterBreak="0">
+    <w:nsid w:val="217F4694"/>
+    <w:multiLevelType w:val="hybridMultilevel"/>
+    <w:tmpl w:val="C4E07D60"/>
+    <w:lvl w:ilvl="0" w:tplc="0C0A0001">
+      <w:start w:val="1"/>
+      <w:numFmt w:val="bullet"/>
+      <w:lvlText w:val=""/>
+      <w:lvlJc w:val="left"/>
+      <w:pPr>
+        <w:ind w:left="720" w:hanging="360"/>
+      </w:pPr>
+      <w:rPr>
+        <w:rFonts w:ascii="Symbol" w:hAnsi="Symbol" w:hint="default"/>
+      </w:rPr>
+    </w:lvl>
+    <w:lvl w:ilvl="1" w:tplc="0C0A0003" w:tentative="1">
+      <w:start w:val="1"/>
+      <w:numFmt w:val="bullet"/>
+      <w:lvlText w:val="o"/>
+      <w:lvlJc w:val="left"/>
+      <w:pPr>
+        <w:ind w:left="1440" w:hanging="360"/>
+      </w:pPr>
+      <w:rPr>
+        <w:rFonts w:ascii="Courier New" w:hAnsi="Courier New" w:cs="Courier New" w:hint="default"/>
+      </w:rPr>
+    </w:lvl>
+    <w:lvl w:ilvl="2" w:tplc="0C0A0005" w:tentative="1">
+      <w:start w:val="1"/>
+      <w:numFmt w:val="bullet"/>
+      <w:lvlText w:val=""/>
+      <w:lvlJc w:val="left"/>
+      <w:pPr>
+        <w:ind w:left="2160" w:hanging="360"/>
+      </w:pPr>
+      <w:rPr>
+        <w:rFonts w:ascii="Wingdings" w:hAnsi="Wingdings" w:hint="default"/>
+      </w:rPr>
+    </w:lvl>
+    <w:lvl w:ilvl="3" w:tplc="0C0A0001" w:tentative="1">
+      <w:start w:val="1"/>
+      <w:numFmt w:val="bullet"/>
+      <w:lvlText w:val=""/>
+      <w:lvlJc w:val="left"/>
+      <w:pPr>
+        <w:ind w:left="2880" w:hanging="360"/>
+      </w:pPr>
+      <w:rPr>
+        <w:rFonts w:ascii="Symbol" w:hAnsi="Symbol" w:hint="default"/>
+      </w:rPr>
+    </w:lvl>
+    <w:lvl w:ilvl="4" w:tplc="0C0A0003" w:tentative="1">
+      <w:start w:val="1"/>
+      <w:numFmt w:val="bullet"/>
+      <w:lvlText w:val="o"/>
+      <w:lvlJc w:val="left"/>
+      <w:pPr>
+        <w:ind w:left="3600" w:hanging="360"/>
+      </w:pPr>
+      <w:rPr>
+        <w:rFonts w:ascii="Courier New" w:hAnsi="Courier New" w:cs="Courier New" w:hint="default"/>
+      </w:rPr>
+    </w:lvl>
+    <w:lvl w:ilvl="5" w:tplc="0C0A0005" w:tentative="1">
+      <w:start w:val="1"/>
+      <w:numFmt w:val="bullet"/>
+      <w:lvlText w:val=""/>
+      <w:lvlJc w:val="left"/>
+      <w:pPr>
+        <w:ind w:left="4320" w:hanging="360"/>
+      </w:pPr>
+      <w:rPr>
+        <w:rFonts w:ascii="Wingdings" w:hAnsi="Wingdings" w:hint="default"/>
+      </w:rPr>
+    </w:lvl>
+    <w:lvl w:ilvl="6" w:tplc="0C0A0001" w:tentative="1">
+      <w:start w:val="1"/>
+      <w:numFmt w:val="bullet"/>
+      <w:lvlText w:val=""/>
+      <w:lvlJc w:val="left"/>
+      <w:pPr>
+        <w:ind w:left="5040" w:hanging="360"/>
+      </w:pPr>
+      <w:rPr>
+        <w:rFonts w:ascii="Symbol" w:hAnsi="Symbol" w:hint="default"/>
+      </w:rPr>
+    </w:lvl>
+    <w:lvl w:ilvl="7" w:tplc="0C0A0003" w:tentative="1">
+      <w:start w:val="1"/>
+      <w:numFmt w:val="bullet"/>
+      <w:lvlText w:val="o"/>
+      <w:lvlJc w:val="left"/>
+      <w:pPr>
+        <w:ind w:left="5760" w:hanging="360"/>
+      </w:pPr>
+      <w:rPr>
+        <w:rFonts w:ascii="Courier New" w:hAnsi="Courier New" w:cs="Courier New" w:hint="default"/>
+      </w:rPr>
+    </w:lvl>
+    <w:lvl w:ilvl="8" w:tplc="0C0A0005" w:tentative="1">
+      <w:start w:val="1"/>
+      <w:numFmt w:val="bullet"/>
+      <w:lvlText w:val=""/>
+      <w:lvlJc w:val="left"/>
+      <w:pPr>
+        <w:ind w:left="6480" w:hanging="360"/>
+      </w:pPr>
+      <w:rPr>
+        <w:rFonts w:ascii="Wingdings" w:hAnsi="Wingdings" w:hint="default"/>
+      </w:rPr>
+    </w:lvl>
+  </w:abstractNum>
+  <w:abstractNum w:abstractNumId="1" w15:restartNumberingAfterBreak="0">
     <w:nsid w:val="3EFE5914"/>
     <w:multiLevelType w:val="hybridMultilevel"/>
     <w:tmpl w:val="3E1868D8"/>
@@ -629,6 +890,9 @@
     </w:lvl>
   </w:abstractNum>
   <w:num w:numId="1">
+    <w:abstractNumId w:val="1"/>
+  </w:num>
+  <w:num w:numId="2">
     <w:abstractNumId w:val="0"/>
   </w:num>
 </w:numbering>
@@ -1377,4 +1641,16 @@
     </a:ext>
   </a:extLst>
 </a:theme>
+</file>
+
+<file path=customXml/item1.xml><?xml version="1.0" encoding="utf-8"?>
+<b:Sources xmlns:b="http://schemas.openxmlformats.org/officeDocument/2006/bibliography" xmlns="http://schemas.openxmlformats.org/officeDocument/2006/bibliography" SelectedStyle="\APASixthEditionOfficeOnline.xsl" StyleName="APA" Version="6"/>
+</file>
+
+<file path=customXml/itemProps1.xml><?xml version="1.0" encoding="utf-8"?>
+<ds:datastoreItem xmlns:ds="http://schemas.openxmlformats.org/officeDocument/2006/customXml" ds:itemID="{C0144090-6D57-4184-ADA8-26B7913CF3E0}">
+  <ds:schemaRefs>
+    <ds:schemaRef ds:uri="http://schemas.openxmlformats.org/officeDocument/2006/bibliography"/>
+  </ds:schemaRefs>
+</ds:datastoreItem>
 </file>
--- a/Memoria.docx
+++ b/Memoria.docx
@@ -2,13 +2,978 @@
 <file path=word/document.xml><?xml version="1.0" encoding="utf-8"?>
 <w:document xmlns:wpc="http://schemas.microsoft.com/office/word/2010/wordprocessingCanvas" xmlns:cx="http://schemas.microsoft.com/office/drawing/2014/chartex" xmlns:cx1="http://schemas.microsoft.com/office/drawing/2015/9/8/chartex" xmlns:cx2="http://schemas.microsoft.com/office/drawing/2015/10/21/chartex" xmlns:cx3="http://schemas.microsoft.com/office/drawing/2016/5/9/chartex" xmlns:cx4="http://schemas.microsoft.com/office/drawing/2016/5/10/chartex" xmlns:cx5="http://schemas.microsoft.com/office/drawing/2016/5/11/chartex" xmlns:cx6="http://schemas.microsoft.com/office/drawing/2016/5/12/chartex" xmlns:cx7="http://schemas.microsoft.com/office/drawing/2016/5/13/chartex" xmlns:cx8="http://schemas.microsoft.com/office/drawing/2016/5/14/chartex" xmlns:mc="http://schemas.openxmlformats.org/markup-compatibility/2006" xmlns:aink="http://schemas.microsoft.com/office/drawing/2016/ink" xmlns:am3d="http://schemas.microsoft.com/office/drawing/2017/model3d" xmlns:o="urn:schemas-microsoft-com:office:office" xmlns:r="http://schemas.openxmlformats.org/officeDocument/2006/relationships" xmlns:m="http://schemas.openxmlformats.org/officeDocument/2006/math" xmlns:v="urn:schemas-microsoft-com:vml" xmlns:wp14="http://schemas.microsoft.com/office/word/2010/wordprocessingDrawing" xmlns:wp="http://schemas.openxmlformats.org/drawingml/2006/wordprocessingDrawing" xmlns:w10="urn:schemas-microsoft-com:office:word" xmlns:w="http://schemas.openxmlformats.org/wordprocessingml/2006/main" xmlns:w14="http://schemas.microsoft.com/office/word/2010/wordml" xmlns:w15="http://schemas.microsoft.com/office/word/2012/wordml" xmlns:w16cid="http://schemas.microsoft.com/office/word/2016/wordml/cid" xmlns:w16se="http://schemas.microsoft.com/office/word/2015/wordml/symex" xmlns:wpg="http://schemas.microsoft.com/office/word/2010/wordprocessingGroup" xmlns:wpi="http://schemas.microsoft.com/office/word/2010/wordprocessingInk" xmlns:wne="http://schemas.microsoft.com/office/word/2006/wordml" xmlns:wps="http://schemas.microsoft.com/office/word/2010/wordprocessingShape" mc:Ignorable="w14 w15 w16se w16cid wp14">
   <w:body>
+    <w:sdt>
+      <w:sdtPr>
+        <w:rPr>
+          <w:color w:val="4472C4" w:themeColor="accent1"/>
+        </w:rPr>
+        <w:id w:val="545340563"/>
+        <w:docPartObj>
+          <w:docPartGallery w:val="Cover Pages"/>
+          <w:docPartUnique/>
+        </w:docPartObj>
+      </w:sdtPr>
+      <w:sdtEndPr>
+        <w:rPr>
+          <w:rFonts w:eastAsiaTheme="minorHAnsi"/>
+          <w:color w:val="auto"/>
+          <w:lang w:eastAsia="en-US"/>
+        </w:rPr>
+      </w:sdtEndPr>
+      <w:sdtContent>
+        <w:p>
+          <w:pPr>
+            <w:pStyle w:val="Sinespaciado"/>
+            <w:spacing w:before="1540" w:after="240"/>
+            <w:jc w:val="center"/>
+            <w:rPr>
+              <w:color w:val="4472C4" w:themeColor="accent1"/>
+            </w:rPr>
+          </w:pPr>
+          <w:r>
+            <w:rPr>
+              <w:noProof/>
+              <w:color w:val="4472C4" w:themeColor="accent1"/>
+            </w:rPr>
+            <w:drawing>
+              <wp:inline distT="0" distB="0" distL="0" distR="0">
+                <wp:extent cx="1417320" cy="750898"/>
+                <wp:effectExtent l="0" t="0" r="0" b="0"/>
+                <wp:docPr id="143" name="Imagen 143"/>
+                <wp:cNvGraphicFramePr>
+                  <a:graphicFrameLocks xmlns:a="http://schemas.openxmlformats.org/drawingml/2006/main" noChangeAspect="1"/>
+                </wp:cNvGraphicFramePr>
+                <a:graphic xmlns:a="http://schemas.openxmlformats.org/drawingml/2006/main">
+                  <a:graphicData uri="http://schemas.openxmlformats.org/drawingml/2006/picture">
+                    <pic:pic xmlns:pic="http://schemas.openxmlformats.org/drawingml/2006/picture">
+                      <pic:nvPicPr>
+                        <pic:cNvPr id="3" name="t55.png"/>
+                        <pic:cNvPicPr/>
+                      </pic:nvPicPr>
+                      <pic:blipFill>
+                        <a:blip r:embed="rId8" cstate="print">
+                          <a:duotone>
+                            <a:schemeClr val="accent1">
+                              <a:shade val="45000"/>
+                              <a:satMod val="135000"/>
+                            </a:schemeClr>
+                            <a:prstClr val="white"/>
+                          </a:duotone>
+                          <a:extLst>
+                            <a:ext uri="{28A0092B-C50C-407E-A947-70E740481C1C}">
+                              <a14:useLocalDpi xmlns:a14="http://schemas.microsoft.com/office/drawing/2010/main" val="0"/>
+                            </a:ext>
+                          </a:extLst>
+                        </a:blip>
+                        <a:stretch>
+                          <a:fillRect/>
+                        </a:stretch>
+                      </pic:blipFill>
+                      <pic:spPr>
+                        <a:xfrm>
+                          <a:off x="0" y="0"/>
+                          <a:ext cx="1417320" cy="750898"/>
+                        </a:xfrm>
+                        <a:prstGeom prst="rect">
+                          <a:avLst/>
+                        </a:prstGeom>
+                        <a:noFill/>
+                        <a:ln>
+                          <a:noFill/>
+                        </a:ln>
+                      </pic:spPr>
+                    </pic:pic>
+                  </a:graphicData>
+                </a:graphic>
+              </wp:inline>
+            </w:drawing>
+          </w:r>
+        </w:p>
+        <w:sdt>
+          <w:sdtPr>
+            <w:rPr>
+              <w:rFonts w:asciiTheme="majorHAnsi" w:eastAsiaTheme="majorEastAsia" w:hAnsiTheme="majorHAnsi" w:cstheme="majorBidi"/>
+              <w:caps/>
+              <w:color w:val="4472C4" w:themeColor="accent1"/>
+              <w:sz w:val="72"/>
+              <w:szCs w:val="72"/>
+            </w:rPr>
+            <w:alias w:val="Título"/>
+            <w:tag w:val=""/>
+            <w:id w:val="1735040861"/>
+            <w:placeholder>
+              <w:docPart w:val="AD0E92EE875A427B88575CF14D840CD0"/>
+            </w:placeholder>
+            <w:dataBinding w:prefixMappings="xmlns:ns0='http://purl.org/dc/elements/1.1/' xmlns:ns1='http://schemas.openxmlformats.org/package/2006/metadata/core-properties' " w:xpath="/ns1:coreProperties[1]/ns0:title[1]" w:storeItemID="{6C3C8BC8-F283-45AE-878A-BAB7291924A1}"/>
+            <w:text/>
+          </w:sdtPr>
+          <w:sdtEndPr>
+            <w:rPr>
+              <w:sz w:val="80"/>
+              <w:szCs w:val="80"/>
+            </w:rPr>
+          </w:sdtEndPr>
+          <w:sdtContent>
+            <w:p>
+              <w:pPr>
+                <w:pStyle w:val="Sinespaciado"/>
+                <w:pBdr>
+                  <w:top w:val="single" w:sz="6" w:space="6" w:color="4472C4" w:themeColor="accent1"/>
+                  <w:bottom w:val="single" w:sz="6" w:space="6" w:color="4472C4" w:themeColor="accent1"/>
+                </w:pBdr>
+                <w:spacing w:after="240"/>
+                <w:jc w:val="center"/>
+                <w:rPr>
+                  <w:rFonts w:asciiTheme="majorHAnsi" w:eastAsiaTheme="majorEastAsia" w:hAnsiTheme="majorHAnsi" w:cstheme="majorBidi"/>
+                  <w:caps/>
+                  <w:color w:val="4472C4" w:themeColor="accent1"/>
+                  <w:sz w:val="80"/>
+                  <w:szCs w:val="80"/>
+                </w:rPr>
+              </w:pPr>
+              <w:r>
+                <w:rPr>
+                  <w:rFonts w:asciiTheme="majorHAnsi" w:eastAsiaTheme="majorEastAsia" w:hAnsiTheme="majorHAnsi" w:cstheme="majorBidi"/>
+                  <w:caps/>
+                  <w:color w:val="4472C4" w:themeColor="accent1"/>
+                  <w:sz w:val="72"/>
+                  <w:szCs w:val="72"/>
+                </w:rPr>
+                <w:t>Misioneros y Caníbales</w:t>
+              </w:r>
+            </w:p>
+          </w:sdtContent>
+        </w:sdt>
+        <w:sdt>
+          <w:sdtPr>
+            <w:rPr>
+              <w:color w:val="4472C4" w:themeColor="accent1"/>
+              <w:sz w:val="28"/>
+              <w:szCs w:val="28"/>
+            </w:rPr>
+            <w:alias w:val="Subtítulo"/>
+            <w:tag w:val=""/>
+            <w:id w:val="328029620"/>
+            <w:placeholder>
+              <w:docPart w:val="17B63B5ED6604901B1490BF342057799"/>
+            </w:placeholder>
+            <w:dataBinding w:prefixMappings="xmlns:ns0='http://purl.org/dc/elements/1.1/' xmlns:ns1='http://schemas.openxmlformats.org/package/2006/metadata/core-properties' " w:xpath="/ns1:coreProperties[1]/ns0:subject[1]" w:storeItemID="{6C3C8BC8-F283-45AE-878A-BAB7291924A1}"/>
+            <w:text/>
+          </w:sdtPr>
+          <w:sdtContent>
+            <w:p>
+              <w:pPr>
+                <w:pStyle w:val="Sinespaciado"/>
+                <w:jc w:val="center"/>
+                <w:rPr>
+                  <w:color w:val="4472C4" w:themeColor="accent1"/>
+                  <w:sz w:val="28"/>
+                  <w:szCs w:val="28"/>
+                </w:rPr>
+              </w:pPr>
+              <w:r>
+                <w:rPr>
+                  <w:color w:val="4472C4" w:themeColor="accent1"/>
+                  <w:sz w:val="28"/>
+                  <w:szCs w:val="28"/>
+                </w:rPr>
+                <w:t>Trabajo sobre el problema Teórico de “Misioneros y Caníbales”</w:t>
+              </w:r>
+            </w:p>
+          </w:sdtContent>
+        </w:sdt>
+        <w:p>
+          <w:pPr>
+            <w:pStyle w:val="Sinespaciado"/>
+            <w:spacing w:before="480"/>
+            <w:jc w:val="center"/>
+            <w:rPr>
+              <w:color w:val="4472C4" w:themeColor="accent1"/>
+            </w:rPr>
+          </w:pPr>
+          <w:r>
+            <w:rPr>
+              <w:noProof/>
+              <w:color w:val="4472C4" w:themeColor="accent1"/>
+            </w:rPr>
+            <w:drawing>
+              <wp:inline distT="0" distB="0" distL="0" distR="0">
+                <wp:extent cx="758952" cy="478932"/>
+                <wp:effectExtent l="0" t="0" r="3175" b="0"/>
+                <wp:docPr id="144" name="Imagen 144"/>
+                <wp:cNvGraphicFramePr>
+                  <a:graphicFrameLocks xmlns:a="http://schemas.openxmlformats.org/drawingml/2006/main" noChangeAspect="1"/>
+                </wp:cNvGraphicFramePr>
+                <a:graphic xmlns:a="http://schemas.openxmlformats.org/drawingml/2006/main">
+                  <a:graphicData uri="http://schemas.openxmlformats.org/drawingml/2006/picture">
+                    <pic:pic xmlns:pic="http://schemas.openxmlformats.org/drawingml/2006/picture">
+                      <pic:nvPicPr>
+                        <pic:cNvPr id="9" name="roco bottom.png"/>
+                        <pic:cNvPicPr/>
+                      </pic:nvPicPr>
+                      <pic:blipFill>
+                        <a:blip r:embed="rId9" cstate="print">
+                          <a:duotone>
+                            <a:schemeClr val="accent1">
+                              <a:shade val="45000"/>
+                              <a:satMod val="135000"/>
+                            </a:schemeClr>
+                            <a:prstClr val="white"/>
+                          </a:duotone>
+                          <a:extLst>
+                            <a:ext uri="{28A0092B-C50C-407E-A947-70E740481C1C}">
+                              <a14:useLocalDpi xmlns:a14="http://schemas.microsoft.com/office/drawing/2010/main" val="0"/>
+                            </a:ext>
+                          </a:extLst>
+                        </a:blip>
+                        <a:stretch>
+                          <a:fillRect/>
+                        </a:stretch>
+                      </pic:blipFill>
+                      <pic:spPr>
+                        <a:xfrm>
+                          <a:off x="0" y="0"/>
+                          <a:ext cx="758952" cy="478932"/>
+                        </a:xfrm>
+                        <a:prstGeom prst="rect">
+                          <a:avLst/>
+                        </a:prstGeom>
+                      </pic:spPr>
+                    </pic:pic>
+                  </a:graphicData>
+                </a:graphic>
+              </wp:inline>
+            </w:drawing>
+          </w:r>
+        </w:p>
+        <w:p>
+          <w:r>
+            <w:rPr>
+              <w:noProof/>
+              <w:color w:val="4472C4" w:themeColor="accent1"/>
+            </w:rPr>
+            <mc:AlternateContent>
+              <mc:Choice Requires="wps">
+                <w:drawing>
+                  <wp:anchor distT="0" distB="0" distL="114300" distR="114300" simplePos="0" relativeHeight="251659264" behindDoc="0" locked="0" layoutInCell="1" allowOverlap="1">
+                    <wp:simplePos x="0" y="0"/>
+                    <wp:positionH relativeFrom="margin">
+                      <wp:align>right</wp:align>
+                    </wp:positionH>
+                    <wp:positionV relativeFrom="margin">
+                      <wp:align>bottom</wp:align>
+                    </wp:positionV>
+                    <wp:extent cx="2514600" cy="557784"/>
+                    <wp:effectExtent l="0" t="0" r="0" b="3810"/>
+                    <wp:wrapNone/>
+                    <wp:docPr id="142" name="Cuadro de texto 142"/>
+                    <wp:cNvGraphicFramePr/>
+                    <a:graphic xmlns:a="http://schemas.openxmlformats.org/drawingml/2006/main">
+                      <a:graphicData uri="http://schemas.microsoft.com/office/word/2010/wordprocessingShape">
+                        <wps:wsp>
+                          <wps:cNvSpPr txBox="1"/>
+                          <wps:spPr>
+                            <a:xfrm>
+                              <a:off x="0" y="0"/>
+                              <a:ext cx="2514600" cy="557784"/>
+                            </a:xfrm>
+                            <a:prstGeom prst="rect">
+                              <a:avLst/>
+                            </a:prstGeom>
+                            <a:noFill/>
+                            <a:ln w="6350">
+                              <a:noFill/>
+                            </a:ln>
+                            <a:effectLst/>
+                          </wps:spPr>
+                          <wps:style>
+                            <a:lnRef idx="0">
+                              <a:schemeClr val="accent1"/>
+                            </a:lnRef>
+                            <a:fillRef idx="0">
+                              <a:schemeClr val="accent1"/>
+                            </a:fillRef>
+                            <a:effectRef idx="0">
+                              <a:schemeClr val="accent1"/>
+                            </a:effectRef>
+                            <a:fontRef idx="minor">
+                              <a:schemeClr val="dk1"/>
+                            </a:fontRef>
+                          </wps:style>
+                          <wps:txbx>
+                            <w:txbxContent>
+                              <w:p>
+                                <w:pPr>
+                                  <w:pStyle w:val="Default"/>
+                                </w:pPr>
+                              </w:p>
+                              <w:p>
+                                <w:pPr>
+                                  <w:pStyle w:val="Default"/>
+                                  <w:rPr>
+                                    <w:sz w:val="22"/>
+                                    <w:szCs w:val="22"/>
+                                  </w:rPr>
+                                </w:pPr>
+                                <w:r>
+                                  <w:t xml:space="preserve"> </w:t>
+                                </w:r>
+                                <w:r>
+                                  <w:rPr>
+                                    <w:b/>
+                                    <w:bCs/>
+                                    <w:sz w:val="22"/>
+                                    <w:szCs w:val="22"/>
+                                  </w:rPr>
+                                  <w:t xml:space="preserve">Autor1: </w:t>
+                                </w:r>
+                                <w:r>
+                                  <w:rPr>
+                                    <w:sz w:val="22"/>
+                                    <w:szCs w:val="22"/>
+                                  </w:rPr>
+                                  <w:t xml:space="preserve">Diego-Édgar Gracia Peña </w:t>
+                                </w:r>
+                              </w:p>
+                              <w:p>
+                                <w:pPr>
+                                  <w:pStyle w:val="Default"/>
+                                  <w:rPr>
+                                    <w:sz w:val="22"/>
+                                    <w:szCs w:val="22"/>
+                                  </w:rPr>
+                                </w:pPr>
+                                <w:r>
+                                  <w:rPr>
+                                    <w:b/>
+                                    <w:bCs/>
+                                    <w:sz w:val="22"/>
+                                    <w:szCs w:val="22"/>
+                                  </w:rPr>
+                                  <w:t xml:space="preserve">Correo: diego.gracia@edu.uah.es </w:t>
+                                </w:r>
+                              </w:p>
+                              <w:p>
+                                <w:pPr>
+                                  <w:pStyle w:val="Default"/>
+                                  <w:rPr>
+                                    <w:sz w:val="22"/>
+                                    <w:szCs w:val="22"/>
+                                  </w:rPr>
+                                </w:pPr>
+                                <w:r>
+                                  <w:rPr>
+                                    <w:b/>
+                                    <w:bCs/>
+                                    <w:sz w:val="22"/>
+                                    <w:szCs w:val="22"/>
+                                  </w:rPr>
+                                  <w:t xml:space="preserve">Autor2: </w:t>
+                                </w:r>
+                                <w:r>
+                                  <w:rPr>
+                                    <w:sz w:val="22"/>
+                                    <w:szCs w:val="22"/>
+                                  </w:rPr>
+                                  <w:t xml:space="preserve">David Ariza Asperilla </w:t>
+                                </w:r>
+                              </w:p>
+                              <w:p>
+                                <w:pPr>
+                                  <w:pStyle w:val="Default"/>
+                                  <w:rPr>
+                                    <w:sz w:val="22"/>
+                                    <w:szCs w:val="22"/>
+                                  </w:rPr>
+                                </w:pPr>
+                                <w:r>
+                                  <w:rPr>
+                                    <w:b/>
+                                    <w:bCs/>
+                                    <w:sz w:val="22"/>
+                                    <w:szCs w:val="22"/>
+                                  </w:rPr>
+                                  <w:t xml:space="preserve">Correo: david.ariza@edu.uah.es </w:t>
+                                </w:r>
+                              </w:p>
+                              <w:p>
+                                <w:pPr>
+                                  <w:pStyle w:val="Default"/>
+                                  <w:rPr>
+                                    <w:sz w:val="22"/>
+                                    <w:szCs w:val="22"/>
+                                  </w:rPr>
+                                </w:pPr>
+                                <w:r>
+                                  <w:rPr>
+                                    <w:b/>
+                                    <w:bCs/>
+                                    <w:sz w:val="22"/>
+                                    <w:szCs w:val="22"/>
+                                  </w:rPr>
+                                  <w:t xml:space="preserve">Carrera: </w:t>
+                                </w:r>
+                                <w:r>
+                                  <w:rPr>
+                                    <w:sz w:val="22"/>
+                                    <w:szCs w:val="22"/>
+                                  </w:rPr>
+                                  <w:t xml:space="preserve">3º de Ingeniera Informática UAH. </w:t>
+                                </w:r>
+                              </w:p>
+                              <w:p>
+                                <w:pPr>
+                                  <w:pStyle w:val="Sinespaciado"/>
+                                  <w:rPr>
+                                    <w:color w:val="4472C4" w:themeColor="accent1"/>
+                                  </w:rPr>
+                                </w:pPr>
+                                <w:r>
+                                  <w:rPr>
+                                    <w:b/>
+                                    <w:bCs/>
+                                  </w:rPr>
+                                  <w:t xml:space="preserve">Asignatura: </w:t>
+                                </w:r>
+                                <w:r>
+                                  <w:t>Inteligencia Artificial.</w:t>
+                                </w:r>
+                              </w:p>
+                            </w:txbxContent>
+                          </wps:txbx>
+                          <wps:bodyPr rot="0" spcFirstLastPara="0" vertOverflow="overflow" horzOverflow="overflow" vert="horz" wrap="square" lIns="0" tIns="0" rIns="0" bIns="0" numCol="1" spcCol="0" rtlCol="0" fromWordArt="0" anchor="b" anchorCtr="0" forceAA="0" compatLnSpc="1">
+                            <a:prstTxWarp prst="textNoShape">
+                              <a:avLst/>
+                            </a:prstTxWarp>
+                            <a:spAutoFit/>
+                          </wps:bodyPr>
+                        </wps:wsp>
+                      </a:graphicData>
+                    </a:graphic>
+                    <wp14:sizeRelH relativeFrom="margin">
+                      <wp14:pctWidth>0</wp14:pctWidth>
+                    </wp14:sizeRelH>
+                    <wp14:sizeRelV relativeFrom="margin">
+                      <wp14:pctHeight>0</wp14:pctHeight>
+                    </wp14:sizeRelV>
+                  </wp:anchor>
+                </w:drawing>
+              </mc:Choice>
+              <mc:Fallback>
+                <w:pict>
+                  <v:shapetype id="_x0000_t202" coordsize="21600,21600" o:spt="202" path="m,l,21600r21600,l21600,xe">
+                    <v:stroke joinstyle="miter"/>
+                    <v:path gradientshapeok="t" o:connecttype="rect"/>
+                  </v:shapetype>
+                  <v:shape id="Cuadro de texto 142" o:spid="_x0000_s1026" type="#_x0000_t202" style="position:absolute;margin-left:146.8pt;margin-top:0;width:198pt;height:43.9pt;z-index:251659264;visibility:visible;mso-wrap-style:square;mso-width-percent:0;mso-height-percent:0;mso-wrap-distance-left:9pt;mso-wrap-distance-top:0;mso-wrap-distance-right:9pt;mso-wrap-distance-bottom:0;mso-position-horizontal:right;mso-position-horizontal-relative:margin;mso-position-vertical:bottom;mso-position-vertical-relative:margin;mso-width-percent:0;mso-height-percent:0;mso-width-relative:margin;mso-height-relative:margin;v-text-anchor:bottom" o:gfxdata="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" filled="f" stroked="f" strokeweight=".5pt">
+                    <v:textbox style="mso-fit-shape-to-text:t" inset="0,0,0,0">
+                      <w:txbxContent>
+                        <w:p>
+                          <w:pPr>
+                            <w:pStyle w:val="Default"/>
+                          </w:pPr>
+                        </w:p>
+                        <w:p>
+                          <w:pPr>
+                            <w:pStyle w:val="Default"/>
+                            <w:rPr>
+                              <w:sz w:val="22"/>
+                              <w:szCs w:val="22"/>
+                            </w:rPr>
+                          </w:pPr>
+                          <w:r>
+                            <w:t xml:space="preserve"> </w:t>
+                          </w:r>
+                          <w:r>
+                            <w:rPr>
+                              <w:b/>
+                              <w:bCs/>
+                              <w:sz w:val="22"/>
+                              <w:szCs w:val="22"/>
+                            </w:rPr>
+                            <w:t xml:space="preserve">Autor1: </w:t>
+                          </w:r>
+                          <w:r>
+                            <w:rPr>
+                              <w:sz w:val="22"/>
+                              <w:szCs w:val="22"/>
+                            </w:rPr>
+                            <w:t xml:space="preserve">Diego-Édgar Gracia Peña </w:t>
+                          </w:r>
+                        </w:p>
+                        <w:p>
+                          <w:pPr>
+                            <w:pStyle w:val="Default"/>
+                            <w:rPr>
+                              <w:sz w:val="22"/>
+                              <w:szCs w:val="22"/>
+                            </w:rPr>
+                          </w:pPr>
+                          <w:r>
+                            <w:rPr>
+                              <w:b/>
+                              <w:bCs/>
+                              <w:sz w:val="22"/>
+                              <w:szCs w:val="22"/>
+                            </w:rPr>
+                            <w:t xml:space="preserve">Correo: diego.gracia@edu.uah.es </w:t>
+                          </w:r>
+                        </w:p>
+                        <w:p>
+                          <w:pPr>
+                            <w:pStyle w:val="Default"/>
+                            <w:rPr>
+                              <w:sz w:val="22"/>
+                              <w:szCs w:val="22"/>
+                            </w:rPr>
+                          </w:pPr>
+                          <w:r>
+                            <w:rPr>
+                              <w:b/>
+                              <w:bCs/>
+                              <w:sz w:val="22"/>
+                              <w:szCs w:val="22"/>
+                            </w:rPr>
+                            <w:t xml:space="preserve">Autor2: </w:t>
+                          </w:r>
+                          <w:r>
+                            <w:rPr>
+                              <w:sz w:val="22"/>
+                              <w:szCs w:val="22"/>
+                            </w:rPr>
+                            <w:t xml:space="preserve">David Ariza Asperilla </w:t>
+                          </w:r>
+                        </w:p>
+                        <w:p>
+                          <w:pPr>
+                            <w:pStyle w:val="Default"/>
+                            <w:rPr>
+                              <w:sz w:val="22"/>
+                              <w:szCs w:val="22"/>
+                            </w:rPr>
+                          </w:pPr>
+                          <w:r>
+                            <w:rPr>
+                              <w:b/>
+                              <w:bCs/>
+                              <w:sz w:val="22"/>
+                              <w:szCs w:val="22"/>
+                            </w:rPr>
+                            <w:t xml:space="preserve">Correo: david.ariza@edu.uah.es </w:t>
+                          </w:r>
+                        </w:p>
+                        <w:p>
+                          <w:pPr>
+                            <w:pStyle w:val="Default"/>
+                            <w:rPr>
+                              <w:sz w:val="22"/>
+                              <w:szCs w:val="22"/>
+                            </w:rPr>
+                          </w:pPr>
+                          <w:r>
+                            <w:rPr>
+                              <w:b/>
+                              <w:bCs/>
+                              <w:sz w:val="22"/>
+                              <w:szCs w:val="22"/>
+                            </w:rPr>
+                            <w:t xml:space="preserve">Carrera: </w:t>
+                          </w:r>
+                          <w:r>
+                            <w:rPr>
+                              <w:sz w:val="22"/>
+                              <w:szCs w:val="22"/>
+                            </w:rPr>
+                            <w:t xml:space="preserve">3º de Ingeniera Informática UAH. </w:t>
+                          </w:r>
+                        </w:p>
+                        <w:p>
+                          <w:pPr>
+                            <w:pStyle w:val="Sinespaciado"/>
+                            <w:rPr>
+                              <w:color w:val="4472C4" w:themeColor="accent1"/>
+                            </w:rPr>
+                          </w:pPr>
+                          <w:r>
+                            <w:rPr>
+                              <w:b/>
+                              <w:bCs/>
+                            </w:rPr>
+                            <w:t xml:space="preserve">Asignatura: </w:t>
+                          </w:r>
+                          <w:r>
+                            <w:t>Inteligencia Artificial.</w:t>
+                          </w:r>
+                        </w:p>
+                      </w:txbxContent>
+                    </v:textbox>
+                    <w10:wrap anchorx="margin" anchory="margin"/>
+                  </v:shape>
+                </w:pict>
+              </mc:Fallback>
+            </mc:AlternateContent>
+          </w:r>
+          <w:r>
+            <w:br w:type="page"/>
+          </w:r>
+        </w:p>
+        <w:sdt>
+          <w:sdtPr>
+            <w:id w:val="1779211863"/>
+            <w:docPartObj>
+              <w:docPartGallery w:val="Table of Contents"/>
+              <w:docPartUnique/>
+            </w:docPartObj>
+          </w:sdtPr>
+          <w:sdtEndPr>
+            <w:rPr>
+              <w:rFonts w:asciiTheme="minorHAnsi" w:eastAsiaTheme="minorHAnsi" w:hAnsiTheme="minorHAnsi" w:cstheme="minorBidi"/>
+              <w:b/>
+              <w:bCs/>
+              <w:color w:val="auto"/>
+              <w:sz w:val="22"/>
+              <w:szCs w:val="22"/>
+              <w:lang w:eastAsia="en-US"/>
+            </w:rPr>
+          </w:sdtEndPr>
+          <w:sdtContent>
+            <w:p>
+              <w:pPr>
+                <w:pStyle w:val="TtuloTDC"/>
+              </w:pPr>
+              <w:r>
+                <w:t>Contenido</w:t>
+              </w:r>
+            </w:p>
+            <w:p>
+              <w:pPr>
+                <w:pStyle w:val="TDC1"/>
+                <w:tabs>
+                  <w:tab w:val="right" w:leader="dot" w:pos="8494"/>
+                </w:tabs>
+                <w:rPr>
+                  <w:rFonts w:eastAsiaTheme="minorEastAsia"/>
+                  <w:noProof/>
+                  <w:lang w:eastAsia="es-ES"/>
+                </w:rPr>
+              </w:pPr>
+              <w:r>
+                <w:fldChar w:fldCharType="begin"/>
+              </w:r>
+              <w:r>
+                <w:instrText xml:space="preserve"> TOC \o "1-3" \h \z \u </w:instrText>
+              </w:r>
+              <w:r>
+                <w:fldChar w:fldCharType="separate"/>
+              </w:r>
+              <w:hyperlink w:anchor="_Toc510573695" w:history="1">
+                <w:r>
+                  <w:rPr>
+                    <w:rStyle w:val="Hipervnculo"/>
+                    <w:noProof/>
+                  </w:rPr>
+                  <w:t>MC1 – 3 Misioneros, 3 Caníbales y una barca de 2 plazas</w:t>
+                </w:r>
+                <w:r>
+                  <w:rPr>
+                    <w:noProof/>
+                    <w:webHidden/>
+                  </w:rPr>
+                  <w:tab/>
+                </w:r>
+                <w:r>
+                  <w:rPr>
+                    <w:noProof/>
+                    <w:webHidden/>
+                  </w:rPr>
+                  <w:fldChar w:fldCharType="begin"/>
+                </w:r>
+                <w:r>
+                  <w:rPr>
+                    <w:noProof/>
+                    <w:webHidden/>
+                  </w:rPr>
+                  <w:instrText xml:space="preserve"> PAGEREF _Toc510573695 \h </w:instrText>
+                </w:r>
+                <w:r>
+                  <w:rPr>
+                    <w:noProof/>
+                    <w:webHidden/>
+                  </w:rPr>
+                </w:r>
+                <w:r>
+                  <w:rPr>
+                    <w:noProof/>
+                    <w:webHidden/>
+                  </w:rPr>
+                  <w:fldChar w:fldCharType="separate"/>
+                </w:r>
+                <w:r>
+                  <w:rPr>
+                    <w:noProof/>
+                    <w:webHidden/>
+                  </w:rPr>
+                  <w:t>2</w:t>
+                </w:r>
+                <w:r>
+                  <w:rPr>
+                    <w:noProof/>
+                    <w:webHidden/>
+                  </w:rPr>
+                  <w:fldChar w:fldCharType="end"/>
+                </w:r>
+              </w:hyperlink>
+            </w:p>
+            <w:p>
+              <w:pPr>
+                <w:pStyle w:val="TDC1"/>
+                <w:tabs>
+                  <w:tab w:val="right" w:leader="dot" w:pos="8494"/>
+                </w:tabs>
+                <w:rPr>
+                  <w:rFonts w:eastAsiaTheme="minorEastAsia"/>
+                  <w:noProof/>
+                  <w:lang w:eastAsia="es-ES"/>
+                </w:rPr>
+              </w:pPr>
+              <w:hyperlink w:anchor="_Toc510573696" w:history="1">
+                <w:r>
+                  <w:rPr>
+                    <w:rStyle w:val="Hipervnculo"/>
+                    <w:noProof/>
+                  </w:rPr>
+                  <w:t>MC2 – 4 Misioneros, 4 Caníbales y una barca de 2 plazas</w:t>
+                </w:r>
+                <w:r>
+                  <w:rPr>
+                    <w:noProof/>
+                    <w:webHidden/>
+                  </w:rPr>
+                  <w:tab/>
+                </w:r>
+                <w:r>
+                  <w:rPr>
+                    <w:noProof/>
+                    <w:webHidden/>
+                  </w:rPr>
+                  <w:fldChar w:fldCharType="begin"/>
+                </w:r>
+                <w:r>
+                  <w:rPr>
+                    <w:noProof/>
+                    <w:webHidden/>
+                  </w:rPr>
+                  <w:instrText xml:space="preserve"> PAGEREF _Toc510573696 \h </w:instrText>
+                </w:r>
+                <w:r>
+                  <w:rPr>
+                    <w:noProof/>
+                    <w:webHidden/>
+                  </w:rPr>
+                </w:r>
+                <w:r>
+                  <w:rPr>
+                    <w:noProof/>
+                    <w:webHidden/>
+                  </w:rPr>
+                  <w:fldChar w:fldCharType="separate"/>
+                </w:r>
+                <w:r>
+                  <w:rPr>
+                    <w:noProof/>
+                    <w:webHidden/>
+                  </w:rPr>
+                  <w:t>2</w:t>
+                </w:r>
+                <w:r>
+                  <w:rPr>
+                    <w:noProof/>
+                    <w:webHidden/>
+                  </w:rPr>
+                  <w:fldChar w:fldCharType="end"/>
+                </w:r>
+              </w:hyperlink>
+            </w:p>
+            <w:p>
+              <w:pPr>
+                <w:pStyle w:val="TDC1"/>
+                <w:tabs>
+                  <w:tab w:val="right" w:leader="dot" w:pos="8494"/>
+                </w:tabs>
+                <w:rPr>
+                  <w:rFonts w:eastAsiaTheme="minorEastAsia"/>
+                  <w:noProof/>
+                  <w:lang w:eastAsia="es-ES"/>
+                </w:rPr>
+              </w:pPr>
+              <w:hyperlink w:anchor="_Toc510573697" w:history="1">
+                <w:r>
+                  <w:rPr>
+                    <w:rStyle w:val="Hipervnculo"/>
+                    <w:noProof/>
+                  </w:rPr>
+                  <w:t>MC3 – 5 Misioneros, 5 Caníbales y una barca de 3 plazas</w:t>
+                </w:r>
+                <w:r>
+                  <w:rPr>
+                    <w:noProof/>
+                    <w:webHidden/>
+                  </w:rPr>
+                  <w:tab/>
+                </w:r>
+                <w:r>
+                  <w:rPr>
+                    <w:noProof/>
+                    <w:webHidden/>
+                  </w:rPr>
+                  <w:fldChar w:fldCharType="begin"/>
+                </w:r>
+                <w:r>
+                  <w:rPr>
+                    <w:noProof/>
+                    <w:webHidden/>
+                  </w:rPr>
+                  <w:instrText xml:space="preserve"> PAGEREF _Toc510573697 \h </w:instrText>
+                </w:r>
+                <w:r>
+                  <w:rPr>
+                    <w:noProof/>
+                    <w:webHidden/>
+                  </w:rPr>
+                </w:r>
+                <w:r>
+                  <w:rPr>
+                    <w:noProof/>
+                    <w:webHidden/>
+                  </w:rPr>
+                  <w:fldChar w:fldCharType="separate"/>
+                </w:r>
+                <w:r>
+                  <w:rPr>
+                    <w:noProof/>
+                    <w:webHidden/>
+                  </w:rPr>
+                  <w:t>2</w:t>
+                </w:r>
+                <w:r>
+                  <w:rPr>
+                    <w:noProof/>
+                    <w:webHidden/>
+                  </w:rPr>
+                  <w:fldChar w:fldCharType="end"/>
+                </w:r>
+              </w:hyperlink>
+            </w:p>
+            <w:p>
+              <w:pPr>
+                <w:pStyle w:val="TDC1"/>
+                <w:tabs>
+                  <w:tab w:val="right" w:leader="dot" w:pos="8494"/>
+                </w:tabs>
+                <w:rPr>
+                  <w:rFonts w:eastAsiaTheme="minorEastAsia"/>
+                  <w:noProof/>
+                  <w:lang w:eastAsia="es-ES"/>
+                </w:rPr>
+              </w:pPr>
+              <w:hyperlink w:anchor="_Toc510573698" w:history="1">
+                <w:r>
+                  <w:rPr>
+                    <w:rStyle w:val="Hipervnculo"/>
+                    <w:noProof/>
+                  </w:rPr>
+                  <w:t>Tutorial de Instalación de las librerías necesarias</w:t>
+                </w:r>
+                <w:r>
+                  <w:rPr>
+                    <w:noProof/>
+                    <w:webHidden/>
+                  </w:rPr>
+                  <w:tab/>
+                </w:r>
+                <w:r>
+                  <w:rPr>
+                    <w:noProof/>
+                    <w:webHidden/>
+                  </w:rPr>
+                  <w:fldChar w:fldCharType="begin"/>
+                </w:r>
+                <w:r>
+                  <w:rPr>
+                    <w:noProof/>
+                    <w:webHidden/>
+                  </w:rPr>
+                  <w:instrText xml:space="preserve"> PAGEREF _Toc510573698 \h </w:instrText>
+                </w:r>
+                <w:r>
+                  <w:rPr>
+                    <w:noProof/>
+                    <w:webHidden/>
+                  </w:rPr>
+                </w:r>
+                <w:r>
+                  <w:rPr>
+                    <w:noProof/>
+                    <w:webHidden/>
+                  </w:rPr>
+                  <w:fldChar w:fldCharType="separate"/>
+                </w:r>
+                <w:r>
+                  <w:rPr>
+                    <w:noProof/>
+                    <w:webHidden/>
+                  </w:rPr>
+                  <w:t>3</w:t>
+                </w:r>
+                <w:r>
+                  <w:rPr>
+                    <w:noProof/>
+                    <w:webHidden/>
+                  </w:rPr>
+                  <w:fldChar w:fldCharType="end"/>
+                </w:r>
+              </w:hyperlink>
+            </w:p>
+            <w:p>
+              <w:r>
+                <w:rPr>
+                  <w:b/>
+                  <w:bCs/>
+                </w:rPr>
+                <w:fldChar w:fldCharType="end"/>
+              </w:r>
+            </w:p>
+          </w:sdtContent>
+        </w:sdt>
+        <w:p>
+          <w:r>
+            <w:br w:type="page"/>
+          </w:r>
+          <w:bookmarkStart w:id="0" w:name="_GoBack"/>
+          <w:bookmarkEnd w:id="0"/>
+        </w:p>
+        <w:p/>
+        <w:p>
+          <w:pPr>
+            <w:rPr>
+              <w:rFonts w:asciiTheme="majorHAnsi" w:eastAsiaTheme="majorEastAsia" w:hAnsiTheme="majorHAnsi" w:cstheme="majorBidi"/>
+              <w:color w:val="2F5496" w:themeColor="accent1" w:themeShade="BF"/>
+              <w:sz w:val="32"/>
+              <w:szCs w:val="32"/>
+            </w:rPr>
+          </w:pPr>
+        </w:p>
+      </w:sdtContent>
+    </w:sdt>
     <w:p>
       <w:pPr>
         <w:pStyle w:val="Ttulo1"/>
       </w:pPr>
+      <w:bookmarkStart w:id="1" w:name="_Toc510573695"/>
       <w:r>
         <w:t>MC1 – 3 Misioneros, 3 Caníbales y una barca de 2 plazas</w:t>
       </w:r>
+      <w:bookmarkEnd w:id="1"/>
     </w:p>
     <w:p>
       <w:r>
@@ -155,9 +1120,11 @@
       <w:pPr>
         <w:pStyle w:val="Ttulo1"/>
       </w:pPr>
+      <w:bookmarkStart w:id="2" w:name="_Toc510573696"/>
       <w:r>
         <w:t>MC2 – 4 Misioneros, 4 Caníbales y una barca de 2 plazas</w:t>
       </w:r>
+      <w:bookmarkEnd w:id="2"/>
     </w:p>
     <w:p>
       <w:r>
@@ -174,9 +1141,11 @@
       <w:pPr>
         <w:pStyle w:val="Ttulo1"/>
       </w:pPr>
+      <w:bookmarkStart w:id="3" w:name="_Toc510573697"/>
       <w:r>
         <w:t>MC3 – 5 Misioneros, 5 Caníbales y una barca de 3 plazas</w:t>
       </w:r>
+      <w:bookmarkEnd w:id="3"/>
     </w:p>
     <w:p>
       <w:r>
@@ -296,6 +1265,7 @@
     </w:p>
     <w:p>
       <w:r>
+        <w:lastRenderedPageBreak/>
         <w:t>En cuanto a restricciones, se añade la restricción de que no puede haber más caníbales que misioneros en la barca, descartando automáticamente la operación O8.</w:t>
       </w:r>
     </w:p>
@@ -303,17 +1273,16 @@
       <w:r>
         <w:t>Por el resto es igual en cálculo y método a MC1.</w:t>
       </w:r>
-      <w:bookmarkStart w:id="0" w:name="_GoBack"/>
-      <w:bookmarkEnd w:id="0"/>
     </w:p>
     <w:p>
       <w:pPr>
         <w:pStyle w:val="Ttulo1"/>
       </w:pPr>
-      <w:r>
-        <w:lastRenderedPageBreak/>
+      <w:bookmarkStart w:id="4" w:name="_Toc510573698"/>
+      <w:r>
         <w:t>Tutorial de Instalación de las librerías necesarias</w:t>
       </w:r>
+      <w:bookmarkEnd w:id="4"/>
     </w:p>
     <w:p>
       <w:r>
@@ -356,7 +1325,7 @@
                     </pic:cNvPicPr>
                   </pic:nvPicPr>
                   <pic:blipFill>
-                    <a:blip r:embed="rId6">
+                    <a:blip r:embed="rId10">
                       <a:extLst>
                         <a:ext uri="{28A0092B-C50C-407E-A947-70E740481C1C}">
                           <a14:useLocalDpi xmlns:a14="http://schemas.microsoft.com/office/drawing/2010/main" val="0"/>
@@ -414,6 +1383,7 @@
         <w:rPr>
           <w:noProof/>
         </w:rPr>
+        <w:lastRenderedPageBreak/>
         <w:drawing>
           <wp:inline distT="0" distB="0" distL="0" distR="0" wp14:anchorId="5B8ADB6B" wp14:editId="791071DB">
             <wp:extent cx="3200400" cy="4857750"/>
@@ -432,7 +1402,7 @@
                     </pic:cNvPicPr>
                   </pic:nvPicPr>
                   <pic:blipFill>
-                    <a:blip r:embed="rId7">
+                    <a:blip r:embed="rId11">
                       <a:extLst>
                         <a:ext uri="{28A0092B-C50C-407E-A947-70E740481C1C}">
                           <a14:useLocalDpi xmlns:a14="http://schemas.microsoft.com/office/drawing/2010/main" val="0"/>
@@ -467,7 +1437,6 @@
     <w:p/>
     <w:p>
       <w:r>
-        <w:lastRenderedPageBreak/>
         <w:t>Tras esto, se abrirá esta ventana. Seleccione la pestaña “</w:t>
       </w:r>
       <w:proofErr w:type="spellStart"/>
@@ -543,7 +1512,7 @@
                     </pic:cNvPicPr>
                   </pic:nvPicPr>
                   <pic:blipFill>
-                    <a:blip r:embed="rId8">
+                    <a:blip r:embed="rId12">
                       <a:extLst>
                         <a:ext uri="{28A0092B-C50C-407E-A947-70E740481C1C}">
                           <a14:useLocalDpi xmlns:a14="http://schemas.microsoft.com/office/drawing/2010/main" val="0"/>
@@ -578,6 +1547,7 @@
     <w:p/>
     <w:p>
       <w:r>
+        <w:lastRenderedPageBreak/>
         <w:t>Tras esto el gestor instalará la librería “While-</w:t>
       </w:r>
       <w:proofErr w:type="spellStart"/>
@@ -612,7 +1582,7 @@
                     </pic:cNvPicPr>
                   </pic:nvPicPr>
                   <pic:blipFill>
-                    <a:blip r:embed="rId9">
+                    <a:blip r:embed="rId13">
                       <a:extLst>
                         <a:ext uri="{28A0092B-C50C-407E-A947-70E740481C1C}">
                           <a14:useLocalDpi xmlns:a14="http://schemas.microsoft.com/office/drawing/2010/main" val="0"/>
@@ -652,13 +1622,400 @@
     </w:p>
     <w:p/>
     <w:sectPr>
+      <w:headerReference w:type="default" r:id="rId14"/>
+      <w:footerReference w:type="default" r:id="rId15"/>
       <w:pgSz w:w="11906" w:h="16838"/>
       <w:pgMar w:top="1417" w:right="1701" w:bottom="1417" w:left="1701" w:header="708" w:footer="708" w:gutter="0"/>
+      <w:pgNumType w:start="0"/>
       <w:cols w:space="708"/>
+      <w:titlePg/>
       <w:docGrid w:linePitch="360"/>
     </w:sectPr>
   </w:body>
 </w:document>
+</file>
+
+<file path=word/endnotes.xml><?xml version="1.0" encoding="utf-8"?>
+<w:endnotes xmlns:wpc="http://schemas.microsoft.com/office/word/2010/wordprocessingCanvas" xmlns:cx="http://schemas.microsoft.com/office/drawing/2014/chartex" xmlns:cx1="http://schemas.microsoft.com/office/drawing/2015/9/8/chartex" xmlns:cx2="http://schemas.microsoft.com/office/drawing/2015/10/21/chartex" xmlns:cx3="http://schemas.microsoft.com/office/drawing/2016/5/9/chartex" xmlns:cx4="http://schemas.microsoft.com/office/drawing/2016/5/10/chartex" xmlns:cx5="http://schemas.microsoft.com/office/drawing/2016/5/11/chartex" xmlns:cx6="http://schemas.microsoft.com/office/drawing/2016/5/12/chartex" xmlns:cx7="http://schemas.microsoft.com/office/drawing/2016/5/13/chartex" xmlns:cx8="http://schemas.microsoft.com/office/drawing/2016/5/14/chartex" xmlns:mc="http://schemas.openxmlformats.org/markup-compatibility/2006" xmlns:aink="http://schemas.microsoft.com/office/drawing/2016/ink" xmlns:am3d="http://schemas.microsoft.com/office/drawing/2017/model3d" xmlns:o="urn:schemas-microsoft-com:office:office" xmlns:r="http://schemas.openxmlformats.org/officeDocument/2006/relationships" xmlns:m="http://schemas.openxmlformats.org/officeDocument/2006/math" xmlns:v="urn:schemas-microsoft-com:vml" xmlns:wp14="http://schemas.microsoft.com/office/word/2010/wordprocessingDrawing" xmlns:wp="http://schemas.openxmlformats.org/drawingml/2006/wordprocessingDrawing" xmlns:w10="urn:schemas-microsoft-com:office:word" xmlns:w="http://schemas.openxmlformats.org/wordprocessingml/2006/main" xmlns:w14="http://schemas.microsoft.com/office/word/2010/wordml" xmlns:w15="http://schemas.microsoft.com/office/word/2012/wordml" xmlns:w16cid="http://schemas.microsoft.com/office/word/2016/wordml/cid" xmlns:w16se="http://schemas.microsoft.com/office/word/2015/wordml/symex" xmlns:wpg="http://schemas.microsoft.com/office/word/2010/wordprocessingGroup" xmlns:wpi="http://schemas.microsoft.com/office/word/2010/wordprocessingInk" xmlns:wne="http://schemas.microsoft.com/office/word/2006/wordml" xmlns:wps="http://schemas.microsoft.com/office/word/2010/wordprocessingShape" mc:Ignorable="w14 w15 w16se w16cid wp14">
+  <w:endnote w:type="separator" w:id="-1">
+    <w:p>
+      <w:pPr>
+        <w:spacing w:after="0" w:line="240" w:lineRule="auto"/>
+      </w:pPr>
+      <w:r>
+        <w:separator/>
+      </w:r>
+    </w:p>
+  </w:endnote>
+  <w:endnote w:type="continuationSeparator" w:id="0">
+    <w:p>
+      <w:pPr>
+        <w:spacing w:after="0" w:line="240" w:lineRule="auto"/>
+      </w:pPr>
+      <w:r>
+        <w:continuationSeparator/>
+      </w:r>
+    </w:p>
+  </w:endnote>
+</w:endnotes>
+</file>
+
+<file path=word/footer1.xml><?xml version="1.0" encoding="utf-8"?>
+<w:ftr xmlns:wpc="http://schemas.microsoft.com/office/word/2010/wordprocessingCanvas" xmlns:cx="http://schemas.microsoft.com/office/drawing/2014/chartex" xmlns:cx1="http://schemas.microsoft.com/office/drawing/2015/9/8/chartex" xmlns:cx2="http://schemas.microsoft.com/office/drawing/2015/10/21/chartex" xmlns:cx3="http://schemas.microsoft.com/office/drawing/2016/5/9/chartex" xmlns:cx4="http://schemas.microsoft.com/office/drawing/2016/5/10/chartex" xmlns:cx5="http://schemas.microsoft.com/office/drawing/2016/5/11/chartex" xmlns:cx6="http://schemas.microsoft.com/office/drawing/2016/5/12/chartex" xmlns:cx7="http://schemas.microsoft.com/office/drawing/2016/5/13/chartex" xmlns:cx8="http://schemas.microsoft.com/office/drawing/2016/5/14/chartex" xmlns:mc="http://schemas.openxmlformats.org/markup-compatibility/2006" xmlns:aink="http://schemas.microsoft.com/office/drawing/2016/ink" xmlns:am3d="http://schemas.microsoft.com/office/drawing/2017/model3d" xmlns:o="urn:schemas-microsoft-com:office:office" xmlns:r="http://schemas.openxmlformats.org/officeDocument/2006/relationships" xmlns:m="http://schemas.openxmlformats.org/officeDocument/2006/math" xmlns:v="urn:schemas-microsoft-com:vml" xmlns:wp14="http://schemas.microsoft.com/office/word/2010/wordprocessingDrawing" xmlns:wp="http://schemas.openxmlformats.org/drawingml/2006/wordprocessingDrawing" xmlns:w10="urn:schemas-microsoft-com:office:word" xmlns:w="http://schemas.openxmlformats.org/wordprocessingml/2006/main" xmlns:w14="http://schemas.microsoft.com/office/word/2010/wordml" xmlns:w15="http://schemas.microsoft.com/office/word/2012/wordml" xmlns:w16cid="http://schemas.microsoft.com/office/word/2016/wordml/cid" xmlns:w16se="http://schemas.microsoft.com/office/word/2015/wordml/symex" xmlns:wpg="http://schemas.microsoft.com/office/word/2010/wordprocessingGroup" xmlns:wpi="http://schemas.microsoft.com/office/word/2010/wordprocessingInk" xmlns:wne="http://schemas.microsoft.com/office/word/2006/wordml" xmlns:wps="http://schemas.microsoft.com/office/word/2010/wordprocessingShape" mc:Ignorable="w14 w15 w16se w16cid wp14">
+  <w:p>
+    <w:pPr>
+      <w:pStyle w:val="Encabezado"/>
+      <w:pBdr>
+        <w:top w:val="single" w:sz="6" w:space="10" w:color="4472C4" w:themeColor="accent1"/>
+      </w:pBdr>
+      <w:spacing w:before="240"/>
+      <w:jc w:val="center"/>
+      <w:rPr>
+        <w:color w:val="4472C4" w:themeColor="accent1"/>
+      </w:rPr>
+    </w:pPr>
+    <w:r>
+      <w:rPr>
+        <w:noProof/>
+        <w:color w:val="4472C4" w:themeColor="accent1"/>
+      </w:rPr>
+      <w:drawing>
+        <wp:inline distT="0" distB="0" distL="0" distR="0">
+          <wp:extent cx="438912" cy="276973"/>
+          <wp:effectExtent l="0" t="0" r="0" b="8890"/>
+          <wp:docPr id="145" name="Imagen 145"/>
+          <wp:cNvGraphicFramePr>
+            <a:graphicFrameLocks xmlns:a="http://schemas.openxmlformats.org/drawingml/2006/main" noChangeAspect="1"/>
+          </wp:cNvGraphicFramePr>
+          <a:graphic xmlns:a="http://schemas.openxmlformats.org/drawingml/2006/main">
+            <a:graphicData uri="http://schemas.openxmlformats.org/drawingml/2006/picture">
+              <pic:pic xmlns:pic="http://schemas.openxmlformats.org/drawingml/2006/picture">
+                <pic:nvPicPr>
+                  <pic:cNvPr id="9" name="roco bottom.png"/>
+                  <pic:cNvPicPr/>
+                </pic:nvPicPr>
+                <pic:blipFill>
+                  <a:blip r:embed="rId1" cstate="print">
+                    <a:duotone>
+                      <a:schemeClr val="accent1">
+                        <a:shade val="45000"/>
+                        <a:satMod val="135000"/>
+                      </a:schemeClr>
+                      <a:prstClr val="white"/>
+                    </a:duotone>
+                    <a:extLst>
+                      <a:ext uri="{28A0092B-C50C-407E-A947-70E740481C1C}">
+                        <a14:useLocalDpi xmlns:a14="http://schemas.microsoft.com/office/drawing/2010/main" val="0"/>
+                      </a:ext>
+                    </a:extLst>
+                  </a:blip>
+                  <a:stretch>
+                    <a:fillRect/>
+                  </a:stretch>
+                </pic:blipFill>
+                <pic:spPr>
+                  <a:xfrm>
+                    <a:off x="0" y="0"/>
+                    <a:ext cx="438912" cy="276973"/>
+                  </a:xfrm>
+                  <a:prstGeom prst="rect">
+                    <a:avLst/>
+                  </a:prstGeom>
+                </pic:spPr>
+              </pic:pic>
+            </a:graphicData>
+          </a:graphic>
+        </wp:inline>
+      </w:drawing>
+    </w:r>
+  </w:p>
+  <w:p>
+    <w:pPr>
+      <w:pStyle w:val="Piedepgina"/>
+    </w:pPr>
+  </w:p>
+</w:ftr>
+</file>
+
+<file path=word/footnotes.xml><?xml version="1.0" encoding="utf-8"?>
+<w:footnotes xmlns:wpc="http://schemas.microsoft.com/office/word/2010/wordprocessingCanvas" xmlns:cx="http://schemas.microsoft.com/office/drawing/2014/chartex" xmlns:cx1="http://schemas.microsoft.com/office/drawing/2015/9/8/chartex" xmlns:cx2="http://schemas.microsoft.com/office/drawing/2015/10/21/chartex" xmlns:cx3="http://schemas.microsoft.com/office/drawing/2016/5/9/chartex" xmlns:cx4="http://schemas.microsoft.com/office/drawing/2016/5/10/chartex" xmlns:cx5="http://schemas.microsoft.com/office/drawing/2016/5/11/chartex" xmlns:cx6="http://schemas.microsoft.com/office/drawing/2016/5/12/chartex" xmlns:cx7="http://schemas.microsoft.com/office/drawing/2016/5/13/chartex" xmlns:cx8="http://schemas.microsoft.com/office/drawing/2016/5/14/chartex" xmlns:mc="http://schemas.openxmlformats.org/markup-compatibility/2006" xmlns:aink="http://schemas.microsoft.com/office/drawing/2016/ink" xmlns:am3d="http://schemas.microsoft.com/office/drawing/2017/model3d" xmlns:o="urn:schemas-microsoft-com:office:office" xmlns:r="http://schemas.openxmlformats.org/officeDocument/2006/relationships" xmlns:m="http://schemas.openxmlformats.org/officeDocument/2006/math" xmlns:v="urn:schemas-microsoft-com:vml" xmlns:wp14="http://schemas.microsoft.com/office/word/2010/wordprocessingDrawing" xmlns:wp="http://schemas.openxmlformats.org/drawingml/2006/wordprocessingDrawing" xmlns:w10="urn:schemas-microsoft-com:office:word" xmlns:w="http://schemas.openxmlformats.org/wordprocessingml/2006/main" xmlns:w14="http://schemas.microsoft.com/office/word/2010/wordml" xmlns:w15="http://schemas.microsoft.com/office/word/2012/wordml" xmlns:w16cid="http://schemas.microsoft.com/office/word/2016/wordml/cid" xmlns:w16se="http://schemas.microsoft.com/office/word/2015/wordml/symex" xmlns:wpg="http://schemas.microsoft.com/office/word/2010/wordprocessingGroup" xmlns:wpi="http://schemas.microsoft.com/office/word/2010/wordprocessingInk" xmlns:wne="http://schemas.microsoft.com/office/word/2006/wordml" xmlns:wps="http://schemas.microsoft.com/office/word/2010/wordprocessingShape" mc:Ignorable="w14 w15 w16se w16cid wp14">
+  <w:footnote w:type="separator" w:id="-1">
+    <w:p>
+      <w:pPr>
+        <w:spacing w:after="0" w:line="240" w:lineRule="auto"/>
+      </w:pPr>
+      <w:r>
+        <w:separator/>
+      </w:r>
+    </w:p>
+  </w:footnote>
+  <w:footnote w:type="continuationSeparator" w:id="0">
+    <w:p>
+      <w:pPr>
+        <w:spacing w:after="0" w:line="240" w:lineRule="auto"/>
+      </w:pPr>
+      <w:r>
+        <w:continuationSeparator/>
+      </w:r>
+    </w:p>
+  </w:footnote>
+</w:footnotes>
+</file>
+
+<file path=word/header1.xml><?xml version="1.0" encoding="utf-8"?>
+<w:hdr xmlns:wpc="http://schemas.microsoft.com/office/word/2010/wordprocessingCanvas" xmlns:cx="http://schemas.microsoft.com/office/drawing/2014/chartex" xmlns:cx1="http://schemas.microsoft.com/office/drawing/2015/9/8/chartex" xmlns:cx2="http://schemas.microsoft.com/office/drawing/2015/10/21/chartex" xmlns:cx3="http://schemas.microsoft.com/office/drawing/2016/5/9/chartex" xmlns:cx4="http://schemas.microsoft.com/office/drawing/2016/5/10/chartex" xmlns:cx5="http://schemas.microsoft.com/office/drawing/2016/5/11/chartex" xmlns:cx6="http://schemas.microsoft.com/office/drawing/2016/5/12/chartex" xmlns:cx7="http://schemas.microsoft.com/office/drawing/2016/5/13/chartex" xmlns:cx8="http://schemas.microsoft.com/office/drawing/2016/5/14/chartex" xmlns:mc="http://schemas.openxmlformats.org/markup-compatibility/2006" xmlns:aink="http://schemas.microsoft.com/office/drawing/2016/ink" xmlns:am3d="http://schemas.microsoft.com/office/drawing/2017/model3d" xmlns:o="urn:schemas-microsoft-com:office:office" xmlns:r="http://schemas.openxmlformats.org/officeDocument/2006/relationships" xmlns:m="http://schemas.openxmlformats.org/officeDocument/2006/math" xmlns:v="urn:schemas-microsoft-com:vml" xmlns:wp14="http://schemas.microsoft.com/office/word/2010/wordprocessingDrawing" xmlns:wp="http://schemas.openxmlformats.org/drawingml/2006/wordprocessingDrawing" xmlns:w10="urn:schemas-microsoft-com:office:word" xmlns:w="http://schemas.openxmlformats.org/wordprocessingml/2006/main" xmlns:w14="http://schemas.microsoft.com/office/word/2010/wordml" xmlns:w15="http://schemas.microsoft.com/office/word/2012/wordml" xmlns:w16cid="http://schemas.microsoft.com/office/word/2016/wordml/cid" xmlns:w16se="http://schemas.microsoft.com/office/word/2015/wordml/symex" xmlns:wpg="http://schemas.microsoft.com/office/word/2010/wordprocessingGroup" xmlns:wpi="http://schemas.microsoft.com/office/word/2010/wordprocessingInk" xmlns:wne="http://schemas.microsoft.com/office/word/2006/wordml" xmlns:wps="http://schemas.microsoft.com/office/word/2010/wordprocessingShape" mc:Ignorable="w14 w15 w16se w16cid wp14">
+  <w:p>
+    <w:pPr>
+      <w:pBdr>
+        <w:left w:val="single" w:sz="12" w:space="11" w:color="4472C4" w:themeColor="accent1"/>
+      </w:pBdr>
+      <w:tabs>
+        <w:tab w:val="left" w:pos="3620"/>
+        <w:tab w:val="left" w:pos="3964"/>
+      </w:tabs>
+      <w:spacing w:after="0"/>
+      <w:rPr>
+        <w:rFonts w:asciiTheme="majorHAnsi" w:eastAsiaTheme="majorEastAsia" w:hAnsiTheme="majorHAnsi" w:cstheme="majorBidi"/>
+        <w:color w:val="2F5496" w:themeColor="accent1" w:themeShade="BF"/>
+        <w:sz w:val="26"/>
+        <w:szCs w:val="26"/>
+      </w:rPr>
+    </w:pPr>
+    <w:sdt>
+      <w:sdtPr>
+        <w:rPr>
+          <w:rFonts w:asciiTheme="majorHAnsi" w:eastAsiaTheme="majorEastAsia" w:hAnsiTheme="majorHAnsi" w:cstheme="majorBidi"/>
+          <w:color w:val="2F5496" w:themeColor="accent1" w:themeShade="BF"/>
+          <w:sz w:val="26"/>
+          <w:szCs w:val="26"/>
+        </w:rPr>
+        <w:alias w:val="Título"/>
+        <w:tag w:val=""/>
+        <w:id w:val="-932208079"/>
+        <w:placeholder>
+          <w:docPart w:val="939D549F659845EDABBE3B9460F9D3A5"/>
+        </w:placeholder>
+        <w:dataBinding w:prefixMappings="xmlns:ns0='http://purl.org/dc/elements/1.1/' xmlns:ns1='http://schemas.openxmlformats.org/package/2006/metadata/core-properties' " w:xpath="/ns1:coreProperties[1]/ns0:title[1]" w:storeItemID="{6C3C8BC8-F283-45AE-878A-BAB7291924A1}"/>
+        <w:text/>
+      </w:sdtPr>
+      <w:sdtContent>
+        <w:r>
+          <w:rPr>
+            <w:rFonts w:asciiTheme="majorHAnsi" w:eastAsiaTheme="majorEastAsia" w:hAnsiTheme="majorHAnsi" w:cstheme="majorBidi"/>
+            <w:color w:val="2F5496" w:themeColor="accent1" w:themeShade="BF"/>
+            <w:sz w:val="26"/>
+            <w:szCs w:val="26"/>
+          </w:rPr>
+          <w:t>Misioneros y Caníbales</w:t>
+        </w:r>
+      </w:sdtContent>
+    </w:sdt>
+  </w:p>
+  <w:sdt>
+    <w:sdtPr>
+      <w:id w:val="1364480721"/>
+      <w:docPartObj>
+        <w:docPartGallery w:val="Page Numbers (Margins)"/>
+        <w:docPartUnique/>
+      </w:docPartObj>
+    </w:sdtPr>
+    <w:sdtContent>
+      <w:p>
+        <w:pPr>
+          <w:pStyle w:val="Encabezado"/>
+        </w:pPr>
+        <w:r>
+          <w:rPr>
+            <w:noProof/>
+          </w:rPr>
+          <mc:AlternateContent>
+            <mc:Choice Requires="wps">
+              <w:drawing>
+                <wp:anchor distT="0" distB="0" distL="114300" distR="114300" simplePos="0" relativeHeight="251659264" behindDoc="0" locked="0" layoutInCell="0" allowOverlap="1">
+                  <wp:simplePos x="0" y="0"/>
+                  <wp:positionH relativeFrom="rightMargin">
+                    <wp:align>center</wp:align>
+                  </wp:positionH>
+                  <wp:positionV relativeFrom="margin">
+                    <wp:align>bottom</wp:align>
+                  </wp:positionV>
+                  <wp:extent cx="510540" cy="2183130"/>
+                  <wp:effectExtent l="0" t="0" r="3810" b="0"/>
+                  <wp:wrapNone/>
+                  <wp:docPr id="36" name="Rectángulo 36"/>
+                  <wp:cNvGraphicFramePr>
+                    <a:graphicFrameLocks xmlns:a="http://schemas.openxmlformats.org/drawingml/2006/main"/>
+                  </wp:cNvGraphicFramePr>
+                  <a:graphic xmlns:a="http://schemas.openxmlformats.org/drawingml/2006/main">
+                    <a:graphicData uri="http://schemas.microsoft.com/office/word/2010/wordprocessingShape">
+                      <wps:wsp>
+                        <wps:cNvSpPr>
+                          <a:spLocks noChangeArrowheads="1"/>
+                        </wps:cNvSpPr>
+                        <wps:spPr bwMode="auto">
+                          <a:xfrm>
+                            <a:off x="0" y="0"/>
+                            <a:ext cx="510540" cy="2183130"/>
+                          </a:xfrm>
+                          <a:prstGeom prst="rect">
+                            <a:avLst/>
+                          </a:prstGeom>
+                          <a:noFill/>
+                          <a:ln>
+                            <a:noFill/>
+                          </a:ln>
+                          <a:extLst>
+                            <a:ext uri="{909E8E84-426E-40DD-AFC4-6F175D3DCCD1}">
+                              <a14:hiddenFill xmlns:a14="http://schemas.microsoft.com/office/drawing/2010/main">
+                                <a:solidFill>
+                                  <a:srgbClr val="FFFFFF"/>
+                                </a:solidFill>
+                              </a14:hiddenFill>
+                            </a:ext>
+                            <a:ext uri="{91240B29-F687-4F45-9708-019B960494DF}">
+                              <a14:hiddenLine xmlns:a14="http://schemas.microsoft.com/office/drawing/2010/main" w="9525">
+                                <a:solidFill>
+                                  <a:srgbClr val="000000"/>
+                                </a:solidFill>
+                                <a:miter lim="800000"/>
+                                <a:headEnd/>
+                                <a:tailEnd/>
+                              </a14:hiddenLine>
+                            </a:ext>
+                          </a:extLst>
+                        </wps:spPr>
+                        <wps:txbx>
+                          <w:txbxContent>
+                            <w:p>
+                              <w:pPr>
+                                <w:pStyle w:val="Piedepgina"/>
+                                <w:rPr>
+                                  <w:rFonts w:asciiTheme="majorHAnsi" w:eastAsiaTheme="majorEastAsia" w:hAnsiTheme="majorHAnsi" w:cstheme="majorBidi"/>
+                                  <w:sz w:val="44"/>
+                                  <w:szCs w:val="44"/>
+                                </w:rPr>
+                              </w:pPr>
+                              <w:r>
+                                <w:rPr>
+                                  <w:rFonts w:asciiTheme="majorHAnsi" w:eastAsiaTheme="majorEastAsia" w:hAnsiTheme="majorHAnsi" w:cstheme="majorBidi"/>
+                                </w:rPr>
+                                <w:t>Página</w:t>
+                              </w:r>
+                              <w:r>
+                                <w:rPr>
+                                  <w:rFonts w:eastAsiaTheme="minorEastAsia" w:cs="Times New Roman"/>
+                                </w:rPr>
+                                <w:fldChar w:fldCharType="begin"/>
+                              </w:r>
+                              <w:r>
+                                <w:instrText>PAGE    \* MERGEFORMAT</w:instrText>
+                              </w:r>
+                              <w:r>
+                                <w:rPr>
+                                  <w:rFonts w:eastAsiaTheme="minorEastAsia" w:cs="Times New Roman"/>
+                                </w:rPr>
+                                <w:fldChar w:fldCharType="separate"/>
+                              </w:r>
+                              <w:r>
+                                <w:rPr>
+                                  <w:rFonts w:asciiTheme="majorHAnsi" w:eastAsiaTheme="majorEastAsia" w:hAnsiTheme="majorHAnsi" w:cstheme="majorBidi"/>
+                                  <w:noProof/>
+                                  <w:sz w:val="44"/>
+                                  <w:szCs w:val="44"/>
+                                </w:rPr>
+                                <w:t>3</w:t>
+                              </w:r>
+                              <w:r>
+                                <w:rPr>
+                                  <w:rFonts w:asciiTheme="majorHAnsi" w:eastAsiaTheme="majorEastAsia" w:hAnsiTheme="majorHAnsi" w:cstheme="majorBidi"/>
+                                  <w:sz w:val="44"/>
+                                  <w:szCs w:val="44"/>
+                                </w:rPr>
+                                <w:fldChar w:fldCharType="end"/>
+                              </w:r>
+                            </w:p>
+                          </w:txbxContent>
+                        </wps:txbx>
+                        <wps:bodyPr rot="0" vert="vert270" wrap="square" lIns="91440" tIns="45720" rIns="91440" bIns="45720" anchor="ctr" anchorCtr="0" upright="1">
+                          <a:spAutoFit/>
+                        </wps:bodyPr>
+                      </wps:wsp>
+                    </a:graphicData>
+                  </a:graphic>
+                  <wp14:sizeRelH relativeFrom="page">
+                    <wp14:pctWidth>0</wp14:pctWidth>
+                  </wp14:sizeRelH>
+                  <wp14:sizeRelV relativeFrom="page">
+                    <wp14:pctHeight>0</wp14:pctHeight>
+                  </wp14:sizeRelV>
+                </wp:anchor>
+              </w:drawing>
+            </mc:Choice>
+            <mc:Fallback>
+              <w:pict>
+                <v:rect id="Rectángulo 36" o:spid="_x0000_s1027" style="position:absolute;margin-left:0;margin-top:0;width:40.2pt;height:171.9pt;z-index:251659264;visibility:visible;mso-wrap-style:square;mso-width-percent:0;mso-height-percent:0;mso-wrap-distance-left:9pt;mso-wrap-distance-top:0;mso-wrap-distance-right:9pt;mso-wrap-distance-bottom:0;mso-position-horizontal:center;mso-position-horizontal-relative:right-margin-area;mso-position-vertical:bottom;mso-position-vertical-relative:margin;mso-width-percent:0;mso-height-percent:0;mso-width-relative:page;mso-height-relative:page;v-text-anchor:middle" o:gfxdata="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" o:allowincell="f" filled="f" stroked="f">
+                  <v:textbox style="layout-flow:vertical;mso-layout-flow-alt:bottom-to-top;mso-fit-shape-to-text:t">
+                    <w:txbxContent>
+                      <w:p>
+                        <w:pPr>
+                          <w:pStyle w:val="Piedepgina"/>
+                          <w:rPr>
+                            <w:rFonts w:asciiTheme="majorHAnsi" w:eastAsiaTheme="majorEastAsia" w:hAnsiTheme="majorHAnsi" w:cstheme="majorBidi"/>
+                            <w:sz w:val="44"/>
+                            <w:szCs w:val="44"/>
+                          </w:rPr>
+                        </w:pPr>
+                        <w:r>
+                          <w:rPr>
+                            <w:rFonts w:asciiTheme="majorHAnsi" w:eastAsiaTheme="majorEastAsia" w:hAnsiTheme="majorHAnsi" w:cstheme="majorBidi"/>
+                          </w:rPr>
+                          <w:t>Página</w:t>
+                        </w:r>
+                        <w:r>
+                          <w:rPr>
+                            <w:rFonts w:eastAsiaTheme="minorEastAsia" w:cs="Times New Roman"/>
+                          </w:rPr>
+                          <w:fldChar w:fldCharType="begin"/>
+                        </w:r>
+                        <w:r>
+                          <w:instrText>PAGE    \* MERGEFORMAT</w:instrText>
+                        </w:r>
+                        <w:r>
+                          <w:rPr>
+                            <w:rFonts w:eastAsiaTheme="minorEastAsia" w:cs="Times New Roman"/>
+                          </w:rPr>
+                          <w:fldChar w:fldCharType="separate"/>
+                        </w:r>
+                        <w:r>
+                          <w:rPr>
+                            <w:rFonts w:asciiTheme="majorHAnsi" w:eastAsiaTheme="majorEastAsia" w:hAnsiTheme="majorHAnsi" w:cstheme="majorBidi"/>
+                            <w:noProof/>
+                            <w:sz w:val="44"/>
+                            <w:szCs w:val="44"/>
+                          </w:rPr>
+                          <w:t>3</w:t>
+                        </w:r>
+                        <w:r>
+                          <w:rPr>
+                            <w:rFonts w:asciiTheme="majorHAnsi" w:eastAsiaTheme="majorEastAsia" w:hAnsiTheme="majorHAnsi" w:cstheme="majorBidi"/>
+                            <w:sz w:val="44"/>
+                            <w:szCs w:val="44"/>
+                          </w:rPr>
+                          <w:fldChar w:fldCharType="end"/>
+                        </w:r>
+                      </w:p>
+                    </w:txbxContent>
+                  </v:textbox>
+                  <w10:wrap anchorx="margin" anchory="margin"/>
+                </v:rect>
+              </w:pict>
+            </mc:Fallback>
+          </mc:AlternateContent>
+        </w:r>
+      </w:p>
+    </w:sdtContent>
+  </w:sdt>
+</w:hdr>
 </file>
 
 <file path=word/numbering.xml><?xml version="1.0" encoding="utf-8"?>
@@ -1379,7 +2736,775 @@
       <w:color w:val="808080"/>
     </w:rPr>
   </w:style>
+  <w:style w:type="paragraph" w:styleId="Sinespaciado">
+    <w:name w:val="No Spacing"/>
+    <w:link w:val="SinespaciadoCar"/>
+    <w:uiPriority w:val="1"/>
+    <w:qFormat/>
+    <w:rsid w:val="00A96445"/>
+    <w:pPr>
+      <w:spacing w:after="0" w:line="240" w:lineRule="auto"/>
+    </w:pPr>
+    <w:rPr>
+      <w:rFonts w:eastAsiaTheme="minorEastAsia"/>
+      <w:lang w:eastAsia="es-ES"/>
+    </w:rPr>
+  </w:style>
+  <w:style w:type="character" w:customStyle="1" w:styleId="SinespaciadoCar">
+    <w:name w:val="Sin espaciado Car"/>
+    <w:basedOn w:val="Fuentedeprrafopredeter"/>
+    <w:link w:val="Sinespaciado"/>
+    <w:uiPriority w:val="1"/>
+    <w:rsid w:val="00A96445"/>
+    <w:rPr>
+      <w:rFonts w:eastAsiaTheme="minorEastAsia"/>
+      <w:lang w:eastAsia="es-ES"/>
+    </w:rPr>
+  </w:style>
+  <w:style w:type="paragraph" w:customStyle="1" w:styleId="Default">
+    <w:name w:val="Default"/>
+    <w:rsid w:val="00A96445"/>
+    <w:pPr>
+      <w:autoSpaceDE w:val="0"/>
+      <w:autoSpaceDN w:val="0"/>
+      <w:adjustRightInd w:val="0"/>
+      <w:spacing w:after="0" w:line="240" w:lineRule="auto"/>
+    </w:pPr>
+    <w:rPr>
+      <w:rFonts w:ascii="Calibri" w:hAnsi="Calibri" w:cs="Calibri"/>
+      <w:color w:val="000000"/>
+      <w:sz w:val="24"/>
+      <w:szCs w:val="24"/>
+    </w:rPr>
+  </w:style>
+  <w:style w:type="paragraph" w:styleId="TtuloTDC">
+    <w:name w:val="TOC Heading"/>
+    <w:basedOn w:val="Ttulo1"/>
+    <w:next w:val="Normal"/>
+    <w:uiPriority w:val="39"/>
+    <w:unhideWhenUsed/>
+    <w:qFormat/>
+    <w:rsid w:val="00A96445"/>
+    <w:pPr>
+      <w:outlineLvl w:val="9"/>
+    </w:pPr>
+    <w:rPr>
+      <w:lang w:eastAsia="es-ES"/>
+    </w:rPr>
+  </w:style>
+  <w:style w:type="paragraph" w:styleId="TDC1">
+    <w:name w:val="toc 1"/>
+    <w:basedOn w:val="Normal"/>
+    <w:next w:val="Normal"/>
+    <w:autoRedefine/>
+    <w:uiPriority w:val="39"/>
+    <w:unhideWhenUsed/>
+    <w:rsid w:val="00A96445"/>
+    <w:pPr>
+      <w:spacing w:after="100"/>
+    </w:pPr>
+  </w:style>
+  <w:style w:type="character" w:styleId="Hipervnculo">
+    <w:name w:val="Hyperlink"/>
+    <w:basedOn w:val="Fuentedeprrafopredeter"/>
+    <w:uiPriority w:val="99"/>
+    <w:unhideWhenUsed/>
+    <w:rsid w:val="00A96445"/>
+    <w:rPr>
+      <w:color w:val="0563C1" w:themeColor="hyperlink"/>
+      <w:u w:val="single"/>
+    </w:rPr>
+  </w:style>
+  <w:style w:type="paragraph" w:styleId="Encabezado">
+    <w:name w:val="header"/>
+    <w:basedOn w:val="Normal"/>
+    <w:link w:val="EncabezadoCar"/>
+    <w:uiPriority w:val="99"/>
+    <w:unhideWhenUsed/>
+    <w:rsid w:val="00A96445"/>
+    <w:pPr>
+      <w:tabs>
+        <w:tab w:val="center" w:pos="4252"/>
+        <w:tab w:val="right" w:pos="8504"/>
+      </w:tabs>
+      <w:spacing w:after="0" w:line="240" w:lineRule="auto"/>
+    </w:pPr>
+  </w:style>
+  <w:style w:type="character" w:customStyle="1" w:styleId="EncabezadoCar">
+    <w:name w:val="Encabezado Car"/>
+    <w:basedOn w:val="Fuentedeprrafopredeter"/>
+    <w:link w:val="Encabezado"/>
+    <w:uiPriority w:val="99"/>
+    <w:rsid w:val="00A96445"/>
+  </w:style>
+  <w:style w:type="paragraph" w:styleId="Piedepgina">
+    <w:name w:val="footer"/>
+    <w:basedOn w:val="Normal"/>
+    <w:link w:val="PiedepginaCar"/>
+    <w:uiPriority w:val="99"/>
+    <w:unhideWhenUsed/>
+    <w:rsid w:val="00A96445"/>
+    <w:pPr>
+      <w:tabs>
+        <w:tab w:val="center" w:pos="4252"/>
+        <w:tab w:val="right" w:pos="8504"/>
+      </w:tabs>
+      <w:spacing w:after="0" w:line="240" w:lineRule="auto"/>
+    </w:pPr>
+  </w:style>
+  <w:style w:type="character" w:customStyle="1" w:styleId="PiedepginaCar">
+    <w:name w:val="Pie de página Car"/>
+    <w:basedOn w:val="Fuentedeprrafopredeter"/>
+    <w:link w:val="Piedepgina"/>
+    <w:uiPriority w:val="99"/>
+    <w:rsid w:val="00A96445"/>
+  </w:style>
 </w:styles>
+</file>
+
+<file path=word/glossary/document.xml><?xml version="1.0" encoding="utf-8"?>
+<w:glossaryDocument xmlns:wpc="http://schemas.microsoft.com/office/word/2010/wordprocessingCanvas" xmlns:cx="http://schemas.microsoft.com/office/drawing/2014/chartex" xmlns:cx1="http://schemas.microsoft.com/office/drawing/2015/9/8/chartex" xmlns:cx2="http://schemas.microsoft.com/office/drawing/2015/10/21/chartex" xmlns:cx3="http://schemas.microsoft.com/office/drawing/2016/5/9/chartex" xmlns:cx4="http://schemas.microsoft.com/office/drawing/2016/5/10/chartex" xmlns:cx5="http://schemas.microsoft.com/office/drawing/2016/5/11/chartex" xmlns:cx6="http://schemas.microsoft.com/office/drawing/2016/5/12/chartex" xmlns:cx7="http://schemas.microsoft.com/office/drawing/2016/5/13/chartex" xmlns:cx8="http://schemas.microsoft.com/office/drawing/2016/5/14/chartex" xmlns:mc="http://schemas.openxmlformats.org/markup-compatibility/2006" xmlns:aink="http://schemas.microsoft.com/office/drawing/2016/ink" xmlns:am3d="http://schemas.microsoft.com/office/drawing/2017/model3d" xmlns:o="urn:schemas-microsoft-com:office:office" xmlns:r="http://schemas.openxmlformats.org/officeDocument/2006/relationships" xmlns:m="http://schemas.openxmlformats.org/officeDocument/2006/math" xmlns:v="urn:schemas-microsoft-com:vml" xmlns:wp14="http://schemas.microsoft.com/office/word/2010/wordprocessingDrawing" xmlns:wp="http://schemas.openxmlformats.org/drawingml/2006/wordprocessingDrawing" xmlns:w10="urn:schemas-microsoft-com:office:word" xmlns:w="http://schemas.openxmlformats.org/wordprocessingml/2006/main" xmlns:w14="http://schemas.microsoft.com/office/word/2010/wordml" xmlns:w15="http://schemas.microsoft.com/office/word/2012/wordml" xmlns:w16cid="http://schemas.microsoft.com/office/word/2016/wordml/cid" xmlns:w16se="http://schemas.microsoft.com/office/word/2015/wordml/symex" xmlns:wpg="http://schemas.microsoft.com/office/word/2010/wordprocessingGroup" xmlns:wpi="http://schemas.microsoft.com/office/word/2010/wordprocessingInk" xmlns:wne="http://schemas.microsoft.com/office/word/2006/wordml" xmlns:wps="http://schemas.microsoft.com/office/word/2010/wordprocessingShape" mc:Ignorable="w14 w15 w16se w16cid wp14">
+  <w:docParts>
+    <w:docPart>
+      <w:docPartPr>
+        <w:name w:val="AD0E92EE875A427B88575CF14D840CD0"/>
+        <w:category>
+          <w:name w:val="General"/>
+          <w:gallery w:val="placeholder"/>
+        </w:category>
+        <w:types>
+          <w:type w:val="bbPlcHdr"/>
+        </w:types>
+        <w:behaviors>
+          <w:behavior w:val="content"/>
+        </w:behaviors>
+        <w:guid w:val="{C60FE311-1E06-49A0-898E-A5D124344B89}"/>
+      </w:docPartPr>
+      <w:docPartBody>
+        <w:p>
+          <w:pPr>
+            <w:pStyle w:val="AD0E92EE875A427B88575CF14D840CD0"/>
+          </w:pPr>
+          <w:r>
+            <w:rPr>
+              <w:rFonts w:asciiTheme="majorHAnsi" w:eastAsiaTheme="majorEastAsia" w:hAnsiTheme="majorHAnsi" w:cstheme="majorBidi"/>
+              <w:caps/>
+              <w:color w:val="4472C4" w:themeColor="accent1"/>
+              <w:sz w:val="80"/>
+              <w:szCs w:val="80"/>
+            </w:rPr>
+            <w:t>[Título del documento]</w:t>
+          </w:r>
+        </w:p>
+      </w:docPartBody>
+    </w:docPart>
+    <w:docPart>
+      <w:docPartPr>
+        <w:name w:val="17B63B5ED6604901B1490BF342057799"/>
+        <w:category>
+          <w:name w:val="General"/>
+          <w:gallery w:val="placeholder"/>
+        </w:category>
+        <w:types>
+          <w:type w:val="bbPlcHdr"/>
+        </w:types>
+        <w:behaviors>
+          <w:behavior w:val="content"/>
+        </w:behaviors>
+        <w:guid w:val="{EA9885FD-D612-439A-BB76-83B020BAE317}"/>
+      </w:docPartPr>
+      <w:docPartBody>
+        <w:p>
+          <w:pPr>
+            <w:pStyle w:val="17B63B5ED6604901B1490BF342057799"/>
+          </w:pPr>
+          <w:r>
+            <w:rPr>
+              <w:color w:val="4472C4" w:themeColor="accent1"/>
+              <w:sz w:val="28"/>
+              <w:szCs w:val="28"/>
+            </w:rPr>
+            <w:t>[Subtítulo del documento]</w:t>
+          </w:r>
+        </w:p>
+      </w:docPartBody>
+    </w:docPart>
+    <w:docPart>
+      <w:docPartPr>
+        <w:name w:val="939D549F659845EDABBE3B9460F9D3A5"/>
+        <w:category>
+          <w:name w:val="General"/>
+          <w:gallery w:val="placeholder"/>
+        </w:category>
+        <w:types>
+          <w:type w:val="bbPlcHdr"/>
+        </w:types>
+        <w:behaviors>
+          <w:behavior w:val="content"/>
+        </w:behaviors>
+        <w:guid w:val="{68AB86AC-C2CF-43D9-A7B2-2024E4E62B31}"/>
+      </w:docPartPr>
+      <w:docPartBody>
+        <w:p>
+          <w:pPr>
+            <w:pStyle w:val="939D549F659845EDABBE3B9460F9D3A5"/>
+          </w:pPr>
+          <w:r>
+            <w:rPr>
+              <w:rFonts w:asciiTheme="majorHAnsi" w:eastAsiaTheme="majorEastAsia" w:hAnsiTheme="majorHAnsi" w:cstheme="majorBidi"/>
+              <w:color w:val="2F5496" w:themeColor="accent1" w:themeShade="BF"/>
+              <w:sz w:val="32"/>
+              <w:szCs w:val="32"/>
+            </w:rPr>
+            <w:t>[Título del documento]</w:t>
+          </w:r>
+        </w:p>
+      </w:docPartBody>
+    </w:docPart>
+  </w:docParts>
+</w:glossaryDocument>
+</file>
+
+<file path=word/glossary/fontTable.xml><?xml version="1.0" encoding="utf-8"?>
+<w:fonts xmlns:mc="http://schemas.openxmlformats.org/markup-compatibility/2006" xmlns:r="http://schemas.openxmlformats.org/officeDocument/2006/relationships" xmlns:w="http://schemas.openxmlformats.org/wordprocessingml/2006/main" xmlns:w14="http://schemas.microsoft.com/office/word/2010/wordml" xmlns:w15="http://schemas.microsoft.com/office/word/2012/wordml" xmlns:w16cid="http://schemas.microsoft.com/office/word/2016/wordml/cid" xmlns:w16se="http://schemas.microsoft.com/office/word/2015/wordml/symex" mc:Ignorable="w14 w15 w16se w16cid">
+  <w:font w:name="Symbol">
+    <w:panose1 w:val="05050102010706020507"/>
+    <w:charset w:val="02"/>
+    <w:family w:val="roman"/>
+    <w:pitch w:val="variable"/>
+    <w:sig w:usb0="00000000" w:usb1="10000000" w:usb2="00000000" w:usb3="00000000" w:csb0="80000000" w:csb1="00000000"/>
+  </w:font>
+  <w:font w:name="Times New Roman">
+    <w:panose1 w:val="02020603050405020304"/>
+    <w:charset w:val="00"/>
+    <w:family w:val="roman"/>
+    <w:pitch w:val="variable"/>
+    <w:sig w:usb0="E0002AFF" w:usb1="C0007843" w:usb2="00000009" w:usb3="00000000" w:csb0="000001FF" w:csb1="00000000"/>
+  </w:font>
+  <w:font w:name="Courier New">
+    <w:panose1 w:val="02070309020205020404"/>
+    <w:charset w:val="00"/>
+    <w:family w:val="modern"/>
+    <w:pitch w:val="fixed"/>
+    <w:sig w:usb0="E0002EFF" w:usb1="C0007843" w:usb2="00000009" w:usb3="00000000" w:csb0="000001FF" w:csb1="00000000"/>
+  </w:font>
+  <w:font w:name="Wingdings">
+    <w:panose1 w:val="05000000000000000000"/>
+    <w:charset w:val="02"/>
+    <w:family w:val="auto"/>
+    <w:pitch w:val="variable"/>
+    <w:sig w:usb0="00000000" w:usb1="10000000" w:usb2="00000000" w:usb3="00000000" w:csb0="80000000" w:csb1="00000000"/>
+  </w:font>
+  <w:font w:name="Calibri">
+    <w:altName w:val="Calibri"/>
+    <w:panose1 w:val="020F0502020204030204"/>
+    <w:charset w:val="00"/>
+    <w:family w:val="swiss"/>
+    <w:pitch w:val="variable"/>
+    <w:sig w:usb0="E0002AFF" w:usb1="4000ACFF" w:usb2="00000001" w:usb3="00000000" w:csb0="000001FF" w:csb1="00000000"/>
+  </w:font>
+  <w:font w:name="Calibri Light">
+    <w:panose1 w:val="020F0302020204030204"/>
+    <w:charset w:val="00"/>
+    <w:family w:val="swiss"/>
+    <w:pitch w:val="variable"/>
+    <w:sig w:usb0="A0002AEF" w:usb1="4000207B" w:usb2="00000000" w:usb3="00000000" w:csb0="000001FF" w:csb1="00000000"/>
+  </w:font>
+  <w:font w:name="Cambria Math">
+    <w:panose1 w:val="02040503050406030204"/>
+    <w:charset w:val="00"/>
+    <w:family w:val="roman"/>
+    <w:pitch w:val="variable"/>
+    <w:sig w:usb0="E00006FF" w:usb1="420024FF" w:usb2="02000000" w:usb3="00000000" w:csb0="0000019F" w:csb1="00000000"/>
+  </w:font>
+</w:fonts>
+</file>
+
+<file path=word/glossary/settings.xml><?xml version="1.0" encoding="utf-8"?>
+<w:settings xmlns:mc="http://schemas.openxmlformats.org/markup-compatibility/2006" xmlns:o="urn:schemas-microsoft-com:office:office" xmlns:r="http://schemas.openxmlformats.org/officeDocument/2006/relationships" xmlns:m="http://schemas.openxmlformats.org/officeDocument/2006/math" xmlns:v="urn:schemas-microsoft-com:vml" xmlns:w10="urn:schemas-microsoft-com:office:word" xmlns:w="http://schemas.openxmlformats.org/wordprocessingml/2006/main" xmlns:w14="http://schemas.microsoft.com/office/word/2010/wordml" xmlns:w15="http://schemas.microsoft.com/office/word/2012/wordml" xmlns:w16cid="http://schemas.microsoft.com/office/word/2016/wordml/cid" xmlns:w16se="http://schemas.microsoft.com/office/word/2015/wordml/symex" xmlns:sl="http://schemas.openxmlformats.org/schemaLibrary/2006/main" mc:Ignorable="w14 w15 w16se w16cid">
+  <w:view w:val="normal"/>
+  <w:defaultTabStop w:val="708"/>
+  <w:hyphenationZone w:val="425"/>
+  <w:characterSpacingControl w:val="doNotCompress"/>
+  <w:compat>
+    <w:useFELayout/>
+    <w:compatSetting w:name="compatibilityMode" w:uri="http://schemas.microsoft.com/office/word" w:val="15"/>
+    <w:compatSetting w:name="overrideTableStyleFontSizeAndJustification" w:uri="http://schemas.microsoft.com/office/word" w:val="1"/>
+    <w:compatSetting w:name="enableOpenTypeFeatures" w:uri="http://schemas.microsoft.com/office/word" w:val="1"/>
+    <w:compatSetting w:name="doNotFlipMirrorIndents" w:uri="http://schemas.microsoft.com/office/word" w:val="1"/>
+    <w:compatSetting w:name="differentiateMultirowTableHeaders" w:uri="http://schemas.microsoft.com/office/word" w:val="1"/>
+  </w:compat>
+  <w:rsids>
+    <w:rsidRoot w:val="00E10BE5"/>
+    <w:rsid w:val="00490A79"/>
+    <w:rsid w:val="00E10BE5"/>
+  </w:rsids>
+  <m:mathPr>
+    <m:mathFont m:val="Cambria Math"/>
+    <m:brkBin m:val="before"/>
+    <m:brkBinSub m:val="--"/>
+    <m:smallFrac m:val="0"/>
+    <m:dispDef/>
+    <m:lMargin m:val="0"/>
+    <m:rMargin m:val="0"/>
+    <m:defJc m:val="centerGroup"/>
+    <m:wrapIndent m:val="1440"/>
+    <m:intLim m:val="subSup"/>
+    <m:naryLim m:val="undOvr"/>
+  </m:mathPr>
+  <w:themeFontLang w:val="es-ES"/>
+  <w:clrSchemeMapping w:bg1="light1" w:t1="dark1" w:bg2="light2" w:t2="dark2" w:accent1="accent1" w:accent2="accent2" w:accent3="accent3" w:accent4="accent4" w:accent5="accent5" w:accent6="accent6" w:hyperlink="hyperlink" w:followedHyperlink="followedHyperlink"/>
+  <w:decimalSymbol w:val=","/>
+  <w:listSeparator w:val=";"/>
+  <w15:chartTrackingRefBased/>
+</w:settings>
+</file>
+
+<file path=word/glossary/styles.xml><?xml version="1.0" encoding="utf-8"?>
+<w:styles xmlns:mc="http://schemas.openxmlformats.org/markup-compatibility/2006" xmlns:r="http://schemas.openxmlformats.org/officeDocument/2006/relationships" xmlns:w="http://schemas.openxmlformats.org/wordprocessingml/2006/main" xmlns:w14="http://schemas.microsoft.com/office/word/2010/wordml" xmlns:w15="http://schemas.microsoft.com/office/word/2012/wordml" xmlns:w16cid="http://schemas.microsoft.com/office/word/2016/wordml/cid" xmlns:w16se="http://schemas.microsoft.com/office/word/2015/wordml/symex" mc:Ignorable="w14 w15 w16se w16cid">
+  <w:docDefaults>
+    <w:rPrDefault>
+      <w:rPr>
+        <w:rFonts w:asciiTheme="minorHAnsi" w:eastAsiaTheme="minorEastAsia" w:hAnsiTheme="minorHAnsi" w:cstheme="minorBidi"/>
+        <w:sz w:val="22"/>
+        <w:szCs w:val="22"/>
+        <w:lang w:val="es-ES" w:eastAsia="es-ES" w:bidi="ar-SA"/>
+      </w:rPr>
+    </w:rPrDefault>
+    <w:pPrDefault>
+      <w:pPr>
+        <w:spacing w:after="160" w:line="259" w:lineRule="auto"/>
+      </w:pPr>
+    </w:pPrDefault>
+  </w:docDefaults>
+  <w:latentStyles w:defLockedState="0" w:defUIPriority="99" w:defSemiHidden="0" w:defUnhideWhenUsed="0" w:defQFormat="0" w:count="375">
+    <w:lsdException w:name="Normal" w:uiPriority="0" w:qFormat="1"/>
+    <w:lsdException w:name="heading 1" w:uiPriority="9" w:qFormat="1"/>
+    <w:lsdException w:name="heading 2" w:semiHidden="1" w:uiPriority="9" w:unhideWhenUsed="1" w:qFormat="1"/>
+    <w:lsdException w:name="heading 3" w:semiHidden="1" w:uiPriority="9" w:unhideWhenUsed="1" w:qFormat="1"/>
+    <w:lsdException w:name="heading 4" w:semiHidden="1" w:uiPriority="9" w:unhideWhenUsed="1" w:qFormat="1"/>
+    <w:lsdException w:name="heading 5" w:semiHidden="1" w:uiPriority="9" w:unhideWhenUsed="1" w:qFormat="1"/>
+    <w:lsdException w:name="heading 6" w:semiHidden="1" w:uiPriority="9" w:unhideWhenUsed="1" w:qFormat="1"/>
+    <w:lsdException w:name="heading 7" w:semiHidden="1" w:uiPriority="9" w:unhideWhenUsed="1" w:qFormat="1"/>
+    <w:lsdException w:name="heading 8" w:semiHidden="1" w:uiPriority="9" w:unhideWhenUsed="1" w:qFormat="1"/>
+    <w:lsdException w:name="heading 9" w:semiHidden="1" w:uiPriority="9" w:unhideWhenUsed="1" w:qFormat="1"/>
+    <w:lsdException w:name="index 1" w:semiHidden="1" w:unhideWhenUsed="1"/>
+    <w:lsdException w:name="index 2" w:semiHidden="1" w:unhideWhenUsed="1"/>
+    <w:lsdException w:name="index 3" w:semiHidden="1" w:unhideWhenUsed="1"/>
+    <w:lsdException w:name="index 4" w:semiHidden="1" w:unhideWhenUsed="1"/>
+    <w:lsdException w:name="index 5" w:semiHidden="1" w:unhideWhenUsed="1"/>
+    <w:lsdException w:name="index 6" w:semiHidden="1" w:unhideWhenUsed="1"/>
+    <w:lsdException w:name="index 7" w:semiHidden="1" w:unhideWhenUsed="1"/>
+    <w:lsdException w:name="index 8" w:semiHidden="1" w:unhideWhenUsed="1"/>
+    <w:lsdException w:name="index 9" w:semiHidden="1" w:unhideWhenUsed="1"/>
+    <w:lsdException w:name="toc 1" w:semiHidden="1" w:uiPriority="39" w:unhideWhenUsed="1"/>
+    <w:lsdException w:name="toc 2" w:semiHidden="1" w:uiPriority="39" w:unhideWhenUsed="1"/>
+    <w:lsdException w:name="toc 3" w:semiHidden="1" w:uiPriority="39" w:unhideWhenUsed="1"/>
+    <w:lsdException w:name="toc 4" w:semiHidden="1" w:uiPriority="39" w:unhideWhenUsed="1"/>
+    <w:lsdException w:name="toc 5" w:semiHidden="1" w:uiPriority="39" w:unhideWhenUsed="1"/>
+    <w:lsdException w:name="toc 6" w:semiHidden="1" w:uiPriority="39" w:unhideWhenUsed="1"/>
+    <w:lsdException w:name="toc 7" w:semiHidden="1" w:uiPriority="39" w:unhideWhenUsed="1"/>
+    <w:lsdException w:name="toc 8" w:semiHidden="1" w:uiPriority="39" w:unhideWhenUsed="1"/>
+    <w:lsdException w:name="toc 9" w:semiHidden="1" w:uiPriority="39" w:unhideWhenUsed="1"/>
+    <w:lsdException w:name="Normal Indent" w:semiHidden="1" w:unhideWhenUsed="1"/>
+    <w:lsdException w:name="footnote text" w:semiHidden="1" w:unhideWhenUsed="1"/>
+    <w:lsdException w:name="annotation text" w:semiHidden="1" w:unhideWhenUsed="1"/>
+    <w:lsdException w:name="header" w:semiHidden="1" w:unhideWhenUsed="1"/>
+    <w:lsdException w:name="footer" w:semiHidden="1" w:unhideWhenUsed="1"/>
+    <w:lsdException w:name="index heading" w:semiHidden="1" w:unhideWhenUsed="1"/>
+    <w:lsdException w:name="caption" w:semiHidden="1" w:uiPriority="35" w:unhideWhenUsed="1" w:qFormat="1"/>
+    <w:lsdException w:name="table of figures" w:semiHidden="1" w:unhideWhenUsed="1"/>
+    <w:lsdException w:name="envelope address" w:semiHidden="1" w:unhideWhenUsed="1"/>
+    <w:lsdException w:name="envelope return" w:semiHidden="1" w:unhideWhenUsed="1"/>
+    <w:lsdException w:name="footnote reference" w:semiHidden="1" w:unhideWhenUsed="1"/>
+    <w:lsdException w:name="annotation reference" w:semiHidden="1" w:unhideWhenUsed="1"/>
+    <w:lsdException w:name="line number" w:semiHidden="1" w:unhideWhenUsed="1"/>
+    <w:lsdException w:name="page number" w:semiHidden="1" w:unhideWhenUsed="1"/>
+    <w:lsdException w:name="endnote reference" w:semiHidden="1" w:unhideWhenUsed="1"/>
+    <w:lsdException w:name="endnote text" w:semiHidden="1" w:unhideWhenUsed="1"/>
+    <w:lsdException w:name="table of authorities" w:semiHidden="1" w:unhideWhenUsed="1"/>
+    <w:lsdException w:name="macro" w:semiHidden="1" w:unhideWhenUsed="1"/>
+    <w:lsdException w:name="toa heading" w:semiHidden="1" w:unhideWhenUsed="1"/>
+    <w:lsdException w:name="List" w:semiHidden="1" w:unhideWhenUsed="1"/>
+    <w:lsdException w:name="List Bullet" w:semiHidden="1" w:unhideWhenUsed="1"/>
+    <w:lsdException w:name="List Number" w:semiHidden="1" w:unhideWhenUsed="1"/>
+    <w:lsdException w:name="List 2" w:semiHidden="1" w:unhideWhenUsed="1"/>
+    <w:lsdException w:name="List 3" w:semiHidden="1" w:unhideWhenUsed="1"/>
+    <w:lsdException w:name="List 4" w:semiHidden="1" w:unhideWhenUsed="1"/>
+    <w:lsdException w:name="List 5" w:semiHidden="1" w:unhideWhenUsed="1"/>
+    <w:lsdException w:name="List Bullet 2" w:semiHidden="1" w:unhideWhenUsed="1"/>
+    <w:lsdException w:name="List Bullet 3" w:semiHidden="1" w:unhideWhenUsed="1"/>
+    <w:lsdException w:name="List Bullet 4" w:semiHidden="1" w:unhideWhenUsed="1"/>
+    <w:lsdException w:name="List Bullet 5" w:semiHidden="1" w:unhideWhenUsed="1"/>
+    <w:lsdException w:name="List Number 2" w:semiHidden="1" w:unhideWhenUsed="1"/>
+    <w:lsdException w:name="List Number 3" w:semiHidden="1" w:unhideWhenUsed="1"/>
+    <w:lsdException w:name="List Number 4" w:semiHidden="1" w:unhideWhenUsed="1"/>
+    <w:lsdException w:name="List Number 5" w:semiHidden="1" w:unhideWhenUsed="1"/>
+    <w:lsdException w:name="Title" w:uiPriority="10" w:qFormat="1"/>
+    <w:lsdException w:name="Closing" w:semiHidden="1" w:unhideWhenUsed="1"/>
+    <w:lsdException w:name="Signature" w:semiHidden="1" w:unhideWhenUsed="1"/>
+    <w:lsdException w:name="Default Paragraph Font" w:semiHidden="1" w:uiPriority="1" w:unhideWhenUsed="1"/>
+    <w:lsdException w:name="Body Text" w:semiHidden="1" w:unhideWhenUsed="1"/>
+    <w:lsdException w:name="Body Text Indent" w:semiHidden="1" w:unhideWhenUsed="1"/>
+    <w:lsdException w:name="List Continue" w:semiHidden="1" w:unhideWhenUsed="1"/>
+    <w:lsdException w:name="List Continue 2" w:semiHidden="1" w:unhideWhenUsed="1"/>
+    <w:lsdException w:name="List Continue 3" w:semiHidden="1" w:unhideWhenUsed="1"/>
+    <w:lsdException w:name="List Continue 4" w:semiHidden="1" w:unhideWhenUsed="1"/>
+    <w:lsdException w:name="List Continue 5" w:semiHidden="1" w:unhideWhenUsed="1"/>
+    <w:lsdException w:name="Message Header" w:semiHidden="1" w:unhideWhenUsed="1"/>
+    <w:lsdException w:name="Subtitle" w:uiPriority="11" w:qFormat="1"/>
+    <w:lsdException w:name="Salutation" w:semiHidden="1" w:unhideWhenUsed="1"/>
+    <w:lsdException w:name="Date" w:semiHidden="1" w:unhideWhenUsed="1"/>
+    <w:lsdException w:name="Body Text First Indent" w:semiHidden="1" w:unhideWhenUsed="1"/>
+    <w:lsdException w:name="Body Text First Indent 2" w:semiHidden="1" w:unhideWhenUsed="1"/>
+    <w:lsdException w:name="Note Heading" w:semiHidden="1" w:unhideWhenUsed="1"/>
+    <w:lsdException w:name="Body Text 2" w:semiHidden="1" w:unhideWhenUsed="1"/>
+    <w:lsdException w:name="Body Text 3" w:semiHidden="1" w:unhideWhenUsed="1"/>
+    <w:lsdException w:name="Body Text Indent 2" w:semiHidden="1" w:unhideWhenUsed="1"/>
+    <w:lsdException w:name="Body Text Indent 3" w:semiHidden="1" w:unhideWhenUsed="1"/>
+    <w:lsdException w:name="Block Text" w:semiHidden="1" w:unhideWhenUsed="1"/>
+    <w:lsdException w:name="Hyperlink" w:semiHidden="1" w:unhideWhenUsed="1"/>
+    <w:lsdException w:name="FollowedHyperlink" w:semiHidden="1" w:unhideWhenUsed="1"/>
+    <w:lsdException w:name="Strong" w:uiPriority="22" w:qFormat="1"/>
+    <w:lsdException w:name="Emphasis" w:uiPriority="20" w:qFormat="1"/>
+    <w:lsdException w:name="Document Map" w:semiHidden="1" w:unhideWhenUsed="1"/>
+    <w:lsdException w:name="Plain Text" w:semiHidden="1" w:unhideWhenUsed="1"/>
+    <w:lsdException w:name="E-mail Signature" w:semiHidden="1" w:unhideWhenUsed="1"/>
+    <w:lsdException w:name="HTML Top of Form" w:semiHidden="1" w:unhideWhenUsed="1"/>
+    <w:lsdException w:name="HTML Bottom of Form" w:semiHidden="1" w:unhideWhenUsed="1"/>
+    <w:lsdException w:name="Normal (Web)" w:semiHidden="1" w:unhideWhenUsed="1"/>
+    <w:lsdException w:name="HTML Acronym" w:semiHidden="1" w:unhideWhenUsed="1"/>
+    <w:lsdException w:name="HTML Address" w:semiHidden="1" w:unhideWhenUsed="1"/>
+    <w:lsdException w:name="HTML Cite" w:semiHidden="1" w:unhideWhenUsed="1"/>
+    <w:lsdException w:name="HTML Code" w:semiHidden="1" w:unhideWhenUsed="1"/>
+    <w:lsdException w:name="HTML Definition" w:semiHidden="1" w:unhideWhenUsed="1"/>
+    <w:lsdException w:name="HTML Keyboard" w:semiHidden="1" w:unhideWhenUsed="1"/>
+    <w:lsdException w:name="HTML Preformatted" w:semiHidden="1" w:unhideWhenUsed="1"/>
+    <w:lsdException w:name="HTML Sample" w:semiHidden="1" w:unhideWhenUsed="1"/>
+    <w:lsdException w:name="HTML Typewriter" w:semiHidden="1" w:unhideWhenUsed="1"/>
+    <w:lsdException w:name="HTML Variable" w:semiHidden="1" w:unhideWhenUsed="1"/>
+    <w:lsdException w:name="Normal Table" w:semiHidden="1" w:unhideWhenUsed="1"/>
+    <w:lsdException w:name="annotation subject" w:semiHidden="1" w:unhideWhenUsed="1"/>
+    <w:lsdException w:name="No List" w:semiHidden="1" w:unhideWhenUsed="1"/>
+    <w:lsdException w:name="Outline List 1" w:semiHidden="1" w:unhideWhenUsed="1"/>
+    <w:lsdException w:name="Outline List 2" w:semiHidden="1" w:unhideWhenUsed="1"/>
+    <w:lsdException w:name="Outline List 3" w:semiHidden="1" w:unhideWhenUsed="1"/>
+    <w:lsdException w:name="Table Simple 1" w:semiHidden="1" w:unhideWhenUsed="1"/>
+    <w:lsdException w:name="Table Simple 2" w:semiHidden="1" w:unhideWhenUsed="1"/>
+    <w:lsdException w:name="Table Simple 3" w:semiHidden="1" w:unhideWhenUsed="1"/>
+    <w:lsdException w:name="Table Classic 1" w:semiHidden="1" w:unhideWhenUsed="1"/>
+    <w:lsdException w:name="Table Classic 2" w:semiHidden="1" w:unhideWhenUsed="1"/>
+    <w:lsdException w:name="Table Classic 3" w:semiHidden="1" w:unhideWhenUsed="1"/>
+    <w:lsdException w:name="Table Classic 4" w:semiHidden="1" w:unhideWhenUsed="1"/>
+    <w:lsdException w:name="Table Colorful 1" w:semiHidden="1" w:unhideWhenUsed="1"/>
+    <w:lsdException w:name="Table Colorful 2" w:semiHidden="1" w:unhideWhenUsed="1"/>
+    <w:lsdException w:name="Table Colorful 3" w:semiHidden="1" w:unhideWhenUsed="1"/>
+    <w:lsdException w:name="Table Columns 1" w:semiHidden="1" w:unhideWhenUsed="1"/>
+    <w:lsdException w:name="Table Columns 2" w:semiHidden="1" w:unhideWhenUsed="1"/>
+    <w:lsdException w:name="Table Columns 3" w:semiHidden="1" w:unhideWhenUsed="1"/>
+    <w:lsdException w:name="Table Columns 4" w:semiHidden="1" w:unhideWhenUsed="1"/>
+    <w:lsdException w:name="Table Columns 5" w:semiHidden="1" w:unhideWhenUsed="1"/>
+    <w:lsdException w:name="Table Grid 1" w:semiHidden="1" w:unhideWhenUsed="1"/>
+    <w:lsdException w:name="Table Grid 2" w:semiHidden="1" w:unhideWhenUsed="1"/>
+    <w:lsdException w:name="Table Grid 3" w:semiHidden="1" w:unhideWhenUsed="1"/>
+    <w:lsdException w:name="Table Grid 4" w:semiHidden="1" w:unhideWhenUsed="1"/>
+    <w:lsdException w:name="Table Grid 5" w:semiHidden="1" w:unhideWhenUsed="1"/>
+    <w:lsdException w:name="Table Grid 6" w:semiHidden="1" w:unhideWhenUsed="1"/>
+    <w:lsdException w:name="Table Grid 7" w:semiHidden="1" w:unhideWhenUsed="1"/>
+    <w:lsdException w:name="Table Grid 8" w:semiHidden="1" w:unhideWhenUsed="1"/>
+    <w:lsdException w:name="Table List 1" w:semiHidden="1" w:unhideWhenUsed="1"/>
+    <w:lsdException w:name="Table List 2" w:semiHidden="1" w:unhideWhenUsed="1"/>
+    <w:lsdException w:name="Table List 3" w:semiHidden="1" w:unhideWhenUsed="1"/>
+    <w:lsdException w:name="Table List 4" w:semiHidden="1" w:unhideWhenUsed="1"/>
+    <w:lsdException w:name="Table List 5" w:semiHidden="1" w:unhideWhenUsed="1"/>
+    <w:lsdException w:name="Table List 6" w:semiHidden="1" w:unhideWhenUsed="1"/>
+    <w:lsdException w:name="Table List 7" w:semiHidden="1" w:unhideWhenUsed="1"/>
+    <w:lsdException w:name="Table List 8" w:semiHidden="1" w:unhideWhenUsed="1"/>
+    <w:lsdException w:name="Table 3D effects 1" w:semiHidden="1" w:unhideWhenUsed="1"/>
+    <w:lsdException w:name="Table 3D effects 2" w:semiHidden="1" w:unhideWhenUsed="1"/>
+    <w:lsdException w:name="Table 3D effects 3" w:semiHidden="1" w:unhideWhenUsed="1"/>
+    <w:lsdException w:name="Table Contemporary" w:semiHidden="1" w:unhideWhenUsed="1"/>
+    <w:lsdException w:name="Table Elegant" w:semiHidden="1" w:unhideWhenUsed="1"/>
+    <w:lsdException w:name="Table Professional" w:semiHidden="1" w:unhideWhenUsed="1"/>
+    <w:lsdException w:name="Table Subtle 1" w:semiHidden="1" w:unhideWhenUsed="1"/>
+    <w:lsdException w:name="Table Subtle 2" w:semiHidden="1" w:unhideWhenUsed="1"/>
+    <w:lsdException w:name="Table Web 1" w:semiHidden="1" w:unhideWhenUsed="1"/>
+    <w:lsdException w:name="Table Web 2" w:semiHidden="1" w:unhideWhenUsed="1"/>
+    <w:lsdException w:name="Table Web 3" w:semiHidden="1" w:unhideWhenUsed="1"/>
+    <w:lsdException w:name="Balloon Text" w:semiHidden="1" w:unhideWhenUsed="1"/>
+    <w:lsdException w:name="Table Grid" w:uiPriority="39"/>
+    <w:lsdException w:name="Table Theme" w:semiHidden="1" w:unhideWhenUsed="1"/>
+    <w:lsdException w:name="Placeholder Text" w:semiHidden="1"/>
+    <w:lsdException w:name="No Spacing" w:uiPriority="1" w:qFormat="1"/>
+    <w:lsdException w:name="Light Shading" w:uiPriority="60"/>
+    <w:lsdException w:name="Light List" w:uiPriority="61"/>
+    <w:lsdException w:name="Light Grid" w:uiPriority="62"/>
+    <w:lsdException w:name="Medium Shading 1" w:uiPriority="63"/>
+    <w:lsdException w:name="Medium Shading 2" w:uiPriority="64"/>
+    <w:lsdException w:name="Medium List 1" w:uiPriority="65"/>
+    <w:lsdException w:name="Medium List 2" w:uiPriority="66"/>
+    <w:lsdException w:name="Medium Grid 1" w:uiPriority="67"/>
+    <w:lsdException w:name="Medium Grid 2" w:uiPriority="68"/>
+    <w:lsdException w:name="Medium Grid 3" w:uiPriority="69"/>
+    <w:lsdException w:name="Dark List" w:uiPriority="70"/>
+    <w:lsdException w:name="Colorful Shading" w:uiPriority="71"/>
+    <w:lsdException w:name="Colorful List" w:uiPriority="72"/>
+    <w:lsdException w:name="Colorful Grid" w:uiPriority="73"/>
+    <w:lsdException w:name="Light Shading Accent 1" w:uiPriority="60"/>
+    <w:lsdException w:name="Light List Accent 1" w:uiPriority="61"/>
+    <w:lsdException w:name="Light Grid Accent 1" w:uiPriority="62"/>
+    <w:lsdException w:name="Medium Shading 1 Accent 1" w:uiPriority="63"/>
+    <w:lsdException w:name="Medium Shading 2 Accent 1" w:uiPriority="64"/>
+    <w:lsdException w:name="Medium List 1 Accent 1" w:uiPriority="65"/>
+    <w:lsdException w:name="Revision" w:semiHidden="1"/>
+    <w:lsdException w:name="List Paragraph" w:uiPriority="34" w:qFormat="1"/>
+    <w:lsdException w:name="Quote" w:uiPriority="29" w:qFormat="1"/>
+    <w:lsdException w:name="Intense Quote" w:uiPriority="30" w:qFormat="1"/>
+    <w:lsdException w:name="Medium List 2 Accent 1" w:uiPriority="66"/>
+    <w:lsdException w:name="Medium Grid 1 Accent 1" w:uiPriority="67"/>
+    <w:lsdException w:name="Medium Grid 2 Accent 1" w:uiPriority="68"/>
+    <w:lsdException w:name="Medium Grid 3 Accent 1" w:uiPriority="69"/>
+    <w:lsdException w:name="Dark List Accent 1" w:uiPriority="70"/>
+    <w:lsdException w:name="Colorful Shading Accent 1" w:uiPriority="71"/>
+    <w:lsdException w:name="Colorful List Accent 1" w:uiPriority="72"/>
+    <w:lsdException w:name="Colorful Grid Accent 1" w:uiPriority="73"/>
+    <w:lsdException w:name="Light Shading Accent 2" w:uiPriority="60"/>
+    <w:lsdException w:name="Light List Accent 2" w:uiPriority="61"/>
+    <w:lsdException w:name="Light Grid Accent 2" w:uiPriority="62"/>
+    <w:lsdException w:name="Medium Shading 1 Accent 2" w:uiPriority="63"/>
+    <w:lsdException w:name="Medium Shading 2 Accent 2" w:uiPriority="64"/>
+    <w:lsdException w:name="Medium List 1 Accent 2" w:uiPriority="65"/>
+    <w:lsdException w:name="Medium List 2 Accent 2" w:uiPriority="66"/>
+    <w:lsdException w:name="Medium Grid 1 Accent 2" w:uiPriority="67"/>
+    <w:lsdException w:name="Medium Grid 2 Accent 2" w:uiPriority="68"/>
+    <w:lsdException w:name="Medium Grid 3 Accent 2" w:uiPriority="69"/>
+    <w:lsdException w:name="Dark List Accent 2" w:uiPriority="70"/>
+    <w:lsdException w:name="Colorful Shading Accent 2" w:uiPriority="71"/>
+    <w:lsdException w:name="Colorful List Accent 2" w:uiPriority="72"/>
+    <w:lsdException w:name="Colorful Grid Accent 2" w:uiPriority="73"/>
+    <w:lsdException w:name="Light Shading Accent 3" w:uiPriority="60"/>
+    <w:lsdException w:name="Light List Accent 3" w:uiPriority="61"/>
+    <w:lsdException w:name="Light Grid Accent 3" w:uiPriority="62"/>
+    <w:lsdException w:name="Medium Shading 1 Accent 3" w:uiPriority="63"/>
+    <w:lsdException w:name="Medium Shading 2 Accent 3" w:uiPriority="64"/>
+    <w:lsdException w:name="Medium List 1 Accent 3" w:uiPriority="65"/>
+    <w:lsdException w:name="Medium List 2 Accent 3" w:uiPriority="66"/>
+    <w:lsdException w:name="Medium Grid 1 Accent 3" w:uiPriority="67"/>
+    <w:lsdException w:name="Medium Grid 2 Accent 3" w:uiPriority="68"/>
+    <w:lsdException w:name="Medium Grid 3 Accent 3" w:uiPriority="69"/>
+    <w:lsdException w:name="Dark List Accent 3" w:uiPriority="70"/>
+    <w:lsdException w:name="Colorful Shading Accent 3" w:uiPriority="71"/>
+    <w:lsdException w:name="Colorful List Accent 3" w:uiPriority="72"/>
+    <w:lsdException w:name="Colorful Grid Accent 3" w:uiPriority="73"/>
+    <w:lsdException w:name="Light Shading Accent 4" w:uiPriority="60"/>
+    <w:lsdException w:name="Light List Accent 4" w:uiPriority="61"/>
+    <w:lsdException w:name="Light Grid Accent 4" w:uiPriority="62"/>
+    <w:lsdException w:name="Medium Shading 1 Accent 4" w:uiPriority="63"/>
+    <w:lsdException w:name="Medium Shading 2 Accent 4" w:uiPriority="64"/>
+    <w:lsdException w:name="Medium List 1 Accent 4" w:uiPriority="65"/>
+    <w:lsdException w:name="Medium List 2 Accent 4" w:uiPriority="66"/>
+    <w:lsdException w:name="Medium Grid 1 Accent 4" w:uiPriority="67"/>
+    <w:lsdException w:name="Medium Grid 2 Accent 4" w:uiPriority="68"/>
+    <w:lsdException w:name="Medium Grid 3 Accent 4" w:uiPriority="69"/>
+    <w:lsdException w:name="Dark List Accent 4" w:uiPriority="70"/>
+    <w:lsdException w:name="Colorful Shading Accent 4" w:uiPriority="71"/>
+    <w:lsdException w:name="Colorful List Accent 4" w:uiPriority="72"/>
+    <w:lsdException w:name="Colorful Grid Accent 4" w:uiPriority="73"/>
+    <w:lsdException w:name="Light Shading Accent 5" w:uiPriority="60"/>
+    <w:lsdException w:name="Light List Accent 5" w:uiPriority="61"/>
+    <w:lsdException w:name="Light Grid Accent 5" w:uiPriority="62"/>
+    <w:lsdException w:name="Medium Shading 1 Accent 5" w:uiPriority="63"/>
+    <w:lsdException w:name="Medium Shading 2 Accent 5" w:uiPriority="64"/>
+    <w:lsdException w:name="Medium List 1 Accent 5" w:uiPriority="65"/>
+    <w:lsdException w:name="Medium List 2 Accent 5" w:uiPriority="66"/>
+    <w:lsdException w:name="Medium Grid 1 Accent 5" w:uiPriority="67"/>
+    <w:lsdException w:name="Medium Grid 2 Accent 5" w:uiPriority="68"/>
+    <w:lsdException w:name="Medium Grid 3 Accent 5" w:uiPriority="69"/>
+    <w:lsdException w:name="Dark List Accent 5" w:uiPriority="70"/>
+    <w:lsdException w:name="Colorful Shading Accent 5" w:uiPriority="71"/>
+    <w:lsdException w:name="Colorful List Accent 5" w:uiPriority="72"/>
+    <w:lsdException w:name="Colorful Grid Accent 5" w:uiPriority="73"/>
+    <w:lsdException w:name="Light Shading Accent 6" w:uiPriority="60"/>
+    <w:lsdException w:name="Light List Accent 6" w:uiPriority="61"/>
+    <w:lsdException w:name="Light Grid Accent 6" w:uiPriority="62"/>
+    <w:lsdException w:name="Medium Shading 1 Accent 6" w:uiPriority="63"/>
+    <w:lsdException w:name="Medium Shading 2 Accent 6" w:uiPriority="64"/>
+    <w:lsdException w:name="Medium List 1 Accent 6" w:uiPriority="65"/>
+    <w:lsdException w:name="Medium List 2 Accent 6" w:uiPriority="66"/>
+    <w:lsdException w:name="Medium Grid 1 Accent 6" w:uiPriority="67"/>
+    <w:lsdException w:name="Medium Grid 2 Accent 6" w:uiPriority="68"/>
+    <w:lsdException w:name="Medium Grid 3 Accent 6" w:uiPriority="69"/>
+    <w:lsdException w:name="Dark List Accent 6" w:uiPriority="70"/>
+    <w:lsdException w:name="Colorful Shading Accent 6" w:uiPriority="71"/>
+    <w:lsdException w:name="Colorful List Accent 6" w:uiPriority="72"/>
+    <w:lsdException w:name="Colorful Grid Accent 6" w:uiPriority="73"/>
+    <w:lsdException w:name="Subtle Emphasis" w:uiPriority="19" w:qFormat="1"/>
+    <w:lsdException w:name="Intense Emphasis" w:uiPriority="21" w:qFormat="1"/>
+    <w:lsdException w:name="Subtle Reference" w:uiPriority="31" w:qFormat="1"/>
+    <w:lsdException w:name="Intense Reference" w:uiPriority="32" w:qFormat="1"/>
+    <w:lsdException w:name="Book Title" w:uiPriority="33" w:qFormat="1"/>
+    <w:lsdException w:name="Bibliography" w:semiHidden="1" w:uiPriority="37" w:unhideWhenUsed="1"/>
+    <w:lsdException w:name="TOC Heading" w:semiHidden="1" w:uiPriority="39" w:unhideWhenUsed="1" w:qFormat="1"/>
+    <w:lsdException w:name="Plain Table 1" w:uiPriority="41"/>
+    <w:lsdException w:name="Plain Table 2" w:uiPriority="42"/>
+    <w:lsdException w:name="Plain Table 3" w:uiPriority="43"/>
+    <w:lsdException w:name="Plain Table 4" w:uiPriority="44"/>
+    <w:lsdException w:name="Plain Table 5" w:uiPriority="45"/>
+    <w:lsdException w:name="Grid Table Light" w:uiPriority="40"/>
+    <w:lsdException w:name="Grid Table 1 Light" w:uiPriority="46"/>
+    <w:lsdException w:name="Grid Table 2" w:uiPriority="47"/>
+    <w:lsdException w:name="Grid Table 3" w:uiPriority="48"/>
+    <w:lsdException w:name="Grid Table 4" w:uiPriority="49"/>
+    <w:lsdException w:name="Grid Table 5 Dark" w:uiPriority="50"/>
+    <w:lsdException w:name="Grid Table 6 Colorful" w:uiPriority="51"/>
+    <w:lsdException w:name="Grid Table 7 Colorful" w:uiPriority="52"/>
+    <w:lsdException w:name="Grid Table 1 Light Accent 1" w:uiPriority="46"/>
+    <w:lsdException w:name="Grid Table 2 Accent 1" w:uiPriority="47"/>
+    <w:lsdException w:name="Grid Table 3 Accent 1" w:uiPriority="48"/>
+    <w:lsdException w:name="Grid Table 4 Accent 1" w:uiPriority="49"/>
+    <w:lsdException w:name="Grid Table 5 Dark Accent 1" w:uiPriority="50"/>
+    <w:lsdException w:name="Grid Table 6 Colorful Accent 1" w:uiPriority="51"/>
+    <w:lsdException w:name="Grid Table 7 Colorful Accent 1" w:uiPriority="52"/>
+    <w:lsdException w:name="Grid Table 1 Light Accent 2" w:uiPriority="46"/>
+    <w:lsdException w:name="Grid Table 2 Accent 2" w:uiPriority="47"/>
+    <w:lsdException w:name="Grid Table 3 Accent 2" w:uiPriority="48"/>
+    <w:lsdException w:name="Grid Table 4 Accent 2" w:uiPriority="49"/>
+    <w:lsdException w:name="Grid Table 5 Dark Accent 2" w:uiPriority="50"/>
+    <w:lsdException w:name="Grid Table 6 Colorful Accent 2" w:uiPriority="51"/>
+    <w:lsdException w:name="Grid Table 7 Colorful Accent 2" w:uiPriority="52"/>
+    <w:lsdException w:name="Grid Table 1 Light Accent 3" w:uiPriority="46"/>
+    <w:lsdException w:name="Grid Table 2 Accent 3" w:uiPriority="47"/>
+    <w:lsdException w:name="Grid Table 3 Accent 3" w:uiPriority="48"/>
+    <w:lsdException w:name="Grid Table 4 Accent 3" w:uiPriority="49"/>
+    <w:lsdException w:name="Grid Table 5 Dark Accent 3" w:uiPriority="50"/>
+    <w:lsdException w:name="Grid Table 6 Colorful Accent 3" w:uiPriority="51"/>
+    <w:lsdException w:name="Grid Table 7 Colorful Accent 3" w:uiPriority="52"/>
+    <w:lsdException w:name="Grid Table 1 Light Accent 4" w:uiPriority="46"/>
+    <w:lsdException w:name="Grid Table 2 Accent 4" w:uiPriority="47"/>
+    <w:lsdException w:name="Grid Table 3 Accent 4" w:uiPriority="48"/>
+    <w:lsdException w:name="Grid Table 4 Accent 4" w:uiPriority="49"/>
+    <w:lsdException w:name="Grid Table 5 Dark Accent 4" w:uiPriority="50"/>
+    <w:lsdException w:name="Grid Table 6 Colorful Accent 4" w:uiPriority="51"/>
+    <w:lsdException w:name="Grid Table 7 Colorful Accent 4" w:uiPriority="52"/>
+    <w:lsdException w:name="Grid Table 1 Light Accent 5" w:uiPriority="46"/>
+    <w:lsdException w:name="Grid Table 2 Accent 5" w:uiPriority="47"/>
+    <w:lsdException w:name="Grid Table 3 Accent 5" w:uiPriority="48"/>
+    <w:lsdException w:name="Grid Table 4 Accent 5" w:uiPriority="49"/>
+    <w:lsdException w:name="Grid Table 5 Dark Accent 5" w:uiPriority="50"/>
+    <w:lsdException w:name="Grid Table 6 Colorful Accent 5" w:uiPriority="51"/>
+    <w:lsdException w:name="Grid Table 7 Colorful Accent 5" w:uiPriority="52"/>
+    <w:lsdException w:name="Grid Table 1 Light Accent 6" w:uiPriority="46"/>
+    <w:lsdException w:name="Grid Table 2 Accent 6" w:uiPriority="47"/>
+    <w:lsdException w:name="Grid Table 3 Accent 6" w:uiPriority="48"/>
+    <w:lsdException w:name="Grid Table 4 Accent 6" w:uiPriority="49"/>
+    <w:lsdException w:name="Grid Table 5 Dark Accent 6" w:uiPriority="50"/>
+    <w:lsdException w:name="Grid Table 6 Colorful Accent 6" w:uiPriority="51"/>
+    <w:lsdException w:name="Grid Table 7 Colorful Accent 6" w:uiPriority="52"/>
+    <w:lsdException w:name="List Table 1 Light" w:uiPriority="46"/>
+    <w:lsdException w:name="List Table 2" w:uiPriority="47"/>
+    <w:lsdException w:name="List Table 3" w:uiPriority="48"/>
+    <w:lsdException w:name="List Table 4" w:uiPriority="49"/>
+    <w:lsdException w:name="List Table 5 Dark" w:uiPriority="50"/>
+    <w:lsdException w:name="List Table 6 Colorful" w:uiPriority="51"/>
+    <w:lsdException w:name="List Table 7 Colorful" w:uiPriority="52"/>
+    <w:lsdException w:name="List Table 1 Light Accent 1" w:uiPriority="46"/>
+    <w:lsdException w:name="List Table 2 Accent 1" w:uiPriority="47"/>
+    <w:lsdException w:name="List Table 3 Accent 1" w:uiPriority="48"/>
+    <w:lsdException w:name="List Table 4 Accent 1" w:uiPriority="49"/>
+    <w:lsdException w:name="List Table 5 Dark Accent 1" w:uiPriority="50"/>
+    <w:lsdException w:name="List Table 6 Colorful Accent 1" w:uiPriority="51"/>
+    <w:lsdException w:name="List Table 7 Colorful Accent 1" w:uiPriority="52"/>
+    <w:lsdException w:name="List Table 1 Light Accent 2" w:uiPriority="46"/>
+    <w:lsdException w:name="List Table 2 Accent 2" w:uiPriority="47"/>
+    <w:lsdException w:name="List Table 3 Accent 2" w:uiPriority="48"/>
+    <w:lsdException w:name="List Table 4 Accent 2" w:uiPriority="49"/>
+    <w:lsdException w:name="List Table 5 Dark Accent 2" w:uiPriority="50"/>
+    <w:lsdException w:name="List Table 6 Colorful Accent 2" w:uiPriority="51"/>
+    <w:lsdException w:name="List Table 7 Colorful Accent 2" w:uiPriority="52"/>
+    <w:lsdException w:name="List Table 1 Light Accent 3" w:uiPriority="46"/>
+    <w:lsdException w:name="List Table 2 Accent 3" w:uiPriority="47"/>
+    <w:lsdException w:name="List Table 3 Accent 3" w:uiPriority="48"/>
+    <w:lsdException w:name="List Table 4 Accent 3" w:uiPriority="49"/>
+    <w:lsdException w:name="List Table 5 Dark Accent 3" w:uiPriority="50"/>
+    <w:lsdException w:name="List Table 6 Colorful Accent 3" w:uiPriority="51"/>
+    <w:lsdException w:name="List Table 7 Colorful Accent 3" w:uiPriority="52"/>
+    <w:lsdException w:name="List Table 1 Light Accent 4" w:uiPriority="46"/>
+    <w:lsdException w:name="List Table 2 Accent 4" w:uiPriority="47"/>
+    <w:lsdException w:name="List Table 3 Accent 4" w:uiPriority="48"/>
+    <w:lsdException w:name="List Table 4 Accent 4" w:uiPriority="49"/>
+    <w:lsdException w:name="List Table 5 Dark Accent 4" w:uiPriority="50"/>
+    <w:lsdException w:name="List Table 6 Colorful Accent 4" w:uiPriority="51"/>
+    <w:lsdException w:name="List Table 7 Colorful Accent 4" w:uiPriority="52"/>
+    <w:lsdException w:name="List Table 1 Light Accent 5" w:uiPriority="46"/>
+    <w:lsdException w:name="List Table 2 Accent 5" w:uiPriority="47"/>
+    <w:lsdException w:name="List Table 3 Accent 5" w:uiPriority="48"/>
+    <w:lsdException w:name="List Table 4 Accent 5" w:uiPriority="49"/>
+    <w:lsdException w:name="List Table 5 Dark Accent 5" w:uiPriority="50"/>
+    <w:lsdException w:name="List Table 6 Colorful Accent 5" w:uiPriority="51"/>
+    <w:lsdException w:name="List Table 7 Colorful Accent 5" w:uiPriority="52"/>
+    <w:lsdException w:name="List Table 1 Light Accent 6" w:uiPriority="46"/>
+    <w:lsdException w:name="List Table 2 Accent 6" w:uiPriority="47"/>
+    <w:lsdException w:name="List Table 3 Accent 6" w:uiPriority="48"/>
+    <w:lsdException w:name="List Table 4 Accent 6" w:uiPriority="49"/>
+    <w:lsdException w:name="List Table 5 Dark Accent 6" w:uiPriority="50"/>
+    <w:lsdException w:name="List Table 6 Colorful Accent 6" w:uiPriority="51"/>
+    <w:lsdException w:name="List Table 7 Colorful Accent 6" w:uiPriority="52"/>
+    <w:lsdException w:name="Mention" w:semiHidden="1" w:unhideWhenUsed="1"/>
+    <w:lsdException w:name="Smart Hyperlink" w:semiHidden="1" w:unhideWhenUsed="1"/>
+    <w:lsdException w:name="Hashtag" w:semiHidden="1" w:unhideWhenUsed="1"/>
+    <w:lsdException w:name="Unresolved Mention" w:semiHidden="1" w:unhideWhenUsed="1"/>
+  </w:latentStyles>
+  <w:style w:type="paragraph" w:default="1" w:styleId="Normal">
+    <w:name w:val="Normal"/>
+    <w:qFormat/>
+  </w:style>
+  <w:style w:type="character" w:default="1" w:styleId="Fuentedeprrafopredeter">
+    <w:name w:val="Default Paragraph Font"/>
+    <w:uiPriority w:val="1"/>
+    <w:semiHidden/>
+    <w:unhideWhenUsed/>
+  </w:style>
+  <w:style w:type="table" w:default="1" w:styleId="Tablanormal">
+    <w:name w:val="Normal Table"/>
+    <w:uiPriority w:val="99"/>
+    <w:semiHidden/>
+    <w:unhideWhenUsed/>
+    <w:tblPr>
+      <w:tblInd w:w="0" w:type="dxa"/>
+      <w:tblCellMar>
+        <w:top w:w="0" w:type="dxa"/>
+        <w:left w:w="108" w:type="dxa"/>
+        <w:bottom w:w="0" w:type="dxa"/>
+        <w:right w:w="108" w:type="dxa"/>
+      </w:tblCellMar>
+    </w:tblPr>
+  </w:style>
+  <w:style w:type="numbering" w:default="1" w:styleId="Sinlista">
+    <w:name w:val="No List"/>
+    <w:uiPriority w:val="99"/>
+    <w:semiHidden/>
+    <w:unhideWhenUsed/>
+  </w:style>
+  <w:style w:type="paragraph" w:customStyle="1" w:styleId="AD0E92EE875A427B88575CF14D840CD0">
+    <w:name w:val="AD0E92EE875A427B88575CF14D840CD0"/>
+    <w:rsid w:val="00E10BE5"/>
+  </w:style>
+  <w:style w:type="paragraph" w:customStyle="1" w:styleId="17B63B5ED6604901B1490BF342057799">
+    <w:name w:val="17B63B5ED6604901B1490BF342057799"/>
+    <w:rsid w:val="00E10BE5"/>
+  </w:style>
+  <w:style w:type="paragraph" w:customStyle="1" w:styleId="939D549F659845EDABBE3B9460F9D3A5">
+    <w:name w:val="939D549F659845EDABBE3B9460F9D3A5"/>
+    <w:rsid w:val="00E10BE5"/>
+  </w:style>
+</w:styles>
+</file>
+
+<file path=word/glossary/webSettings.xml><?xml version="1.0" encoding="utf-8"?>
+<w:webSettings xmlns:mc="http://schemas.openxmlformats.org/markup-compatibility/2006" xmlns:r="http://schemas.openxmlformats.org/officeDocument/2006/relationships" xmlns:w="http://schemas.openxmlformats.org/wordprocessingml/2006/main" xmlns:w14="http://schemas.microsoft.com/office/word/2010/wordml" xmlns:w15="http://schemas.microsoft.com/office/word/2012/wordml" xmlns:w16cid="http://schemas.microsoft.com/office/word/2016/wordml/cid" xmlns:w16se="http://schemas.microsoft.com/office/word/2015/wordml/symex" mc:Ignorable="w14 w15 w16se w16cid">
+  <w:optimizeForBrowser/>
+  <w:allowPNG/>
+</w:webSettings>
 </file>
 
 <file path=word/theme/theme1.xml><?xml version="1.0" encoding="utf-8"?>
@@ -1648,7 +3773,7 @@
 </file>
 
 <file path=customXml/itemProps1.xml><?xml version="1.0" encoding="utf-8"?>
-<ds:datastoreItem xmlns:ds="http://schemas.openxmlformats.org/officeDocument/2006/customXml" ds:itemID="{C0144090-6D57-4184-ADA8-26B7913CF3E0}">
+<ds:datastoreItem xmlns:ds="http://schemas.openxmlformats.org/officeDocument/2006/customXml" ds:itemID="{6491BF54-A609-48FC-8DC2-506E1096B225}">
   <ds:schemaRefs>
     <ds:schemaRef ds:uri="http://schemas.openxmlformats.org/officeDocument/2006/bibliography"/>
   </ds:schemaRefs>
